--- a/中央大學地球科學學系大地電磁資料使用申請書(範本)_v20230505.docx
+++ b/中央大學地球科學學系大地電磁資料使用申請書(範本)_v20230505.docx
@@ -228,7 +228,25 @@
                 <w:color w:val="FF0000"/>
                 <w:szCs w:val="24"/>
               </w:rPr>
-              <w:t>王O明</w:t>
+              <w:t>王</w:t>
+            </w:r>
+            <w:r>
+              <w:rPr>
+                <w:rFonts w:ascii="標楷體" w:eastAsia="標楷體" w:hAnsi="標楷體" w:hint="eastAsia"/>
+                <w:color w:val="FF0000"/>
+                <w:szCs w:val="24"/>
+              </w:rPr>
+              <w:t>大</w:t>
+            </w:r>
+            <w:bookmarkStart w:id="0" w:name="_GoBack"/>
+            <w:bookmarkEnd w:id="0"/>
+            <w:r>
+              <w:rPr>
+                <w:rFonts w:ascii="標楷體" w:eastAsia="標楷體" w:hAnsi="標楷體" w:hint="eastAsia"/>
+                <w:color w:val="FF0000"/>
+                <w:szCs w:val="24"/>
+              </w:rPr>
+              <w:t>明</w:t>
             </w:r>
           </w:p>
         </w:tc>
@@ -521,7 +539,15 @@
           <w:sz w:val="18"/>
           <w:szCs w:val="18"/>
         </w:rPr>
-        <w:t>身份證字號涉及個人隱私，請</w:t>
+        <w:t>身份證字號涉及個人隱私，請遮掩5~7碼，填「*」。例如:A234567890請填A</w:t>
+      </w:r>
+      <w:r>
+        <w:rPr>
+          <w:rFonts w:ascii="微軟正黑體" w:eastAsia="微軟正黑體" w:hAnsi="微軟正黑體"/>
+          <w:sz w:val="18"/>
+          <w:szCs w:val="18"/>
+        </w:rPr>
+        <w:t>234***890</w:t>
       </w:r>
       <w:r>
         <w:rPr>
@@ -529,58 +555,16 @@
           <w:sz w:val="18"/>
           <w:szCs w:val="18"/>
         </w:rPr>
-        <w:t>遮掩5~7碼，填</w:t>
-      </w:r>
-      <w:r>
-        <w:rPr>
-          <w:rFonts w:ascii="微軟正黑體" w:eastAsia="微軟正黑體" w:hAnsi="微軟正黑體" w:hint="eastAsia"/>
-          <w:sz w:val="18"/>
-          <w:szCs w:val="18"/>
-        </w:rPr>
-        <w:t>「</w:t>
-      </w:r>
-      <w:r>
-        <w:rPr>
-          <w:rFonts w:ascii="微軟正黑體" w:eastAsia="微軟正黑體" w:hAnsi="微軟正黑體" w:hint="eastAsia"/>
-          <w:sz w:val="18"/>
-          <w:szCs w:val="18"/>
-        </w:rPr>
-        <w:t>*</w:t>
-      </w:r>
-      <w:r>
-        <w:rPr>
-          <w:rFonts w:ascii="微軟正黑體" w:eastAsia="微軟正黑體" w:hAnsi="微軟正黑體" w:hint="eastAsia"/>
-          <w:sz w:val="18"/>
-          <w:szCs w:val="18"/>
-        </w:rPr>
-        <w:t>」。例如:A234567890請填A</w:t>
-      </w:r>
-      <w:r>
-        <w:rPr>
-          <w:rFonts w:ascii="微軟正黑體" w:eastAsia="微軟正黑體" w:hAnsi="微軟正黑體"/>
-          <w:sz w:val="18"/>
-          <w:szCs w:val="18"/>
-        </w:rPr>
-        <w:t>234***890</w:t>
-      </w:r>
-      <w:r>
-        <w:rPr>
-          <w:rFonts w:ascii="微軟正黑體" w:eastAsia="微軟正黑體" w:hAnsi="微軟正黑體" w:hint="eastAsia"/>
-          <w:sz w:val="18"/>
-          <w:szCs w:val="18"/>
-        </w:rPr>
         <w:t>。</w:t>
       </w:r>
     </w:p>
     <w:p>
       <w:pPr>
         <w:rPr>
-          <w:rFonts w:ascii="標楷體" w:eastAsia="標楷體" w:hAnsi="標楷體" w:hint="eastAsia"/>
+          <w:rFonts w:ascii="標楷體" w:eastAsia="標楷體" w:hAnsi="標楷體"/>
           <w:szCs w:val="24"/>
         </w:rPr>
       </w:pPr>
-      <w:bookmarkStart w:id="0" w:name="_GoBack"/>
-      <w:bookmarkEnd w:id="0"/>
     </w:p>
     <w:tbl>
       <w:tblPr>
@@ -769,7 +753,15 @@
                 <w:color w:val="FF0000"/>
                 <w:szCs w:val="24"/>
               </w:rPr>
-              <w:t>2023-03</w:t>
+              <w:t>2023/</w:t>
+            </w:r>
+            <w:r>
+              <w:rPr>
+                <w:rFonts w:ascii="標楷體" w:eastAsia="標楷體" w:hAnsi="標楷體" w:hint="eastAsia"/>
+                <w:color w:val="FF0000"/>
+                <w:szCs w:val="24"/>
+              </w:rPr>
+              <w:t>03</w:t>
             </w:r>
           </w:p>
         </w:tc>
@@ -885,7 +877,15 @@
                 <w:color w:val="FF0000"/>
                 <w:szCs w:val="24"/>
               </w:rPr>
-              <w:t>2023-04</w:t>
+              <w:t>2023/</w:t>
+            </w:r>
+            <w:r>
+              <w:rPr>
+                <w:rFonts w:ascii="標楷體" w:eastAsia="標楷體" w:hAnsi="標楷體" w:hint="eastAsia"/>
+                <w:color w:val="FF0000"/>
+                <w:szCs w:val="24"/>
+              </w:rPr>
+              <w:t>04</w:t>
             </w:r>
           </w:p>
         </w:tc>

--- a/中央大學地球科學學系大地電磁資料使用申請書(範本)_v20230505.docx
+++ b/中央大學地球科學學系大地電磁資料使用申請書(範本)_v20230505.docx
@@ -165,81 +165,78 @@
               <w:jc w:val="center"/>
               <w:rPr>
                 <w:rFonts w:ascii="標楷體" w:eastAsia="標楷體" w:hAnsi="標楷體"/>
+                <w:sz w:val="22"/>
+              </w:rPr>
+            </w:pPr>
+            <w:r>
+              <w:rPr>
+                <w:rFonts w:ascii="標楷體" w:eastAsia="標楷體" w:hAnsi="標楷體" w:hint="eastAsia"/>
                 <w:color w:val="FF0000"/>
                 <w:sz w:val="22"/>
               </w:rPr>
+              <w:t>國立中央大學</w:t>
+            </w:r>
+          </w:p>
+        </w:tc>
+        <w:tc>
+          <w:tcPr>
+            <w:tcW w:w="2076" w:type="dxa"/>
+            <w:shd w:val="clear" w:color="auto" w:fill="E7E6E6" w:themeFill="background2"/>
+            <w:vAlign w:val="center"/>
+          </w:tcPr>
+          <w:p>
+            <w:pPr>
+              <w:jc w:val="center"/>
+              <w:rPr>
+                <w:rFonts w:ascii="標楷體" w:eastAsia="標楷體" w:hAnsi="標楷體"/>
+                <w:szCs w:val="24"/>
+              </w:rPr>
+            </w:pPr>
+            <w:r>
+              <w:rPr>
+                <w:rFonts w:ascii="標楷體" w:eastAsia="標楷體" w:hAnsi="標楷體" w:hint="eastAsia"/>
+                <w:szCs w:val="24"/>
+              </w:rPr>
+              <w:t>聯絡</w:t>
+            </w:r>
+            <w:r>
+              <w:rPr>
+                <w:rFonts w:ascii="標楷體" w:eastAsia="標楷體" w:hAnsi="標楷體" w:hint="eastAsia"/>
+                <w:szCs w:val="24"/>
+              </w:rPr>
+              <w:t>人姓名</w:t>
+            </w:r>
+          </w:p>
+        </w:tc>
+        <w:tc>
+          <w:tcPr>
+            <w:tcW w:w="2076" w:type="dxa"/>
+            <w:vAlign w:val="center"/>
+          </w:tcPr>
+          <w:p>
+            <w:pPr>
+              <w:jc w:val="center"/>
+              <w:rPr>
+                <w:rFonts w:ascii="標楷體" w:eastAsia="標楷體" w:hAnsi="標楷體"/>
+                <w:szCs w:val="24"/>
+              </w:rPr>
             </w:pPr>
             <w:r>
               <w:rPr>
                 <w:rFonts w:ascii="標楷體" w:eastAsia="標楷體" w:hAnsi="標楷體" w:hint="eastAsia"/>
                 <w:color w:val="FF0000"/>
-                <w:sz w:val="22"/>
-              </w:rPr>
-              <w:t>財團法人工業技術研究院</w:t>
-            </w:r>
-          </w:p>
-        </w:tc>
-        <w:tc>
-          <w:tcPr>
-            <w:tcW w:w="2076" w:type="dxa"/>
-            <w:shd w:val="clear" w:color="auto" w:fill="E7E6E6" w:themeFill="background2"/>
-            <w:vAlign w:val="center"/>
-          </w:tcPr>
-          <w:p>
-            <w:pPr>
-              <w:jc w:val="center"/>
-              <w:rPr>
-                <w:rFonts w:ascii="標楷體" w:eastAsia="標楷體" w:hAnsi="標楷體"/>
-                <w:szCs w:val="24"/>
-              </w:rPr>
-            </w:pPr>
-            <w:r>
-              <w:rPr>
-                <w:rFonts w:ascii="標楷體" w:eastAsia="標楷體" w:hAnsi="標楷體" w:hint="eastAsia"/>
-                <w:szCs w:val="24"/>
-              </w:rPr>
-              <w:t>聯絡</w:t>
-            </w:r>
-            <w:r>
-              <w:rPr>
-                <w:rFonts w:ascii="標楷體" w:eastAsia="標楷體" w:hAnsi="標楷體" w:hint="eastAsia"/>
-                <w:szCs w:val="24"/>
-              </w:rPr>
-              <w:t>人姓名</w:t>
-            </w:r>
-          </w:p>
-        </w:tc>
-        <w:tc>
-          <w:tcPr>
-            <w:tcW w:w="2076" w:type="dxa"/>
-            <w:vAlign w:val="center"/>
-          </w:tcPr>
-          <w:p>
-            <w:pPr>
-              <w:jc w:val="center"/>
-              <w:rPr>
-                <w:rFonts w:ascii="標楷體" w:eastAsia="標楷體" w:hAnsi="標楷體"/>
-                <w:szCs w:val="24"/>
-              </w:rPr>
-            </w:pPr>
+                <w:szCs w:val="24"/>
+              </w:rPr>
+              <w:t>王</w:t>
+            </w:r>
             <w:r>
               <w:rPr>
                 <w:rFonts w:ascii="標楷體" w:eastAsia="標楷體" w:hAnsi="標楷體" w:hint="eastAsia"/>
                 <w:color w:val="FF0000"/>
                 <w:szCs w:val="24"/>
               </w:rPr>
-              <w:t>王</w:t>
-            </w:r>
-            <w:r>
-              <w:rPr>
-                <w:rFonts w:ascii="標楷體" w:eastAsia="標楷體" w:hAnsi="標楷體" w:hint="eastAsia"/>
-                <w:color w:val="FF0000"/>
-                <w:szCs w:val="24"/>
-              </w:rPr>
               <w:t>大</w:t>
             </w:r>
-            <w:bookmarkStart w:id="0" w:name="_GoBack"/>
-            <w:bookmarkEnd w:id="0"/>
             <w:r>
               <w:rPr>
                 <w:rFonts w:ascii="標楷體" w:eastAsia="標楷體" w:hAnsi="標楷體" w:hint="eastAsia"/>
@@ -266,6 +263,7 @@
                 <w:szCs w:val="24"/>
               </w:rPr>
             </w:pPr>
+            <w:bookmarkStart w:id="0" w:name="_GoBack"/>
             <w:r>
               <w:rPr>
                 <w:rFonts w:ascii="標楷體" w:eastAsia="標楷體" w:hAnsi="標楷體" w:hint="eastAsia"/>
@@ -289,63 +287,79 @@
                 <w:sz w:val="18"/>
                 <w:szCs w:val="18"/>
               </w:rPr>
-              <w:t>(身分證字號或營業人統一編號)</w:t>
-            </w:r>
-          </w:p>
-        </w:tc>
-        <w:tc>
-          <w:tcPr>
-            <w:tcW w:w="2073" w:type="dxa"/>
-            <w:vAlign w:val="center"/>
-          </w:tcPr>
-          <w:p>
-            <w:pPr>
-              <w:jc w:val="center"/>
-              <w:rPr>
-                <w:rFonts w:ascii="標楷體" w:eastAsia="標楷體" w:hAnsi="標楷體"/>
-                <w:szCs w:val="24"/>
-              </w:rPr>
-            </w:pPr>
-            <w:r>
-              <w:rPr>
-                <w:rFonts w:ascii="標楷體" w:eastAsia="標楷體" w:hAnsi="標楷體"/>
-                <w:color w:val="FF0000"/>
-                <w:szCs w:val="24"/>
-              </w:rPr>
-              <w:t>02750963</w:t>
-            </w:r>
-          </w:p>
-        </w:tc>
-        <w:tc>
-          <w:tcPr>
-            <w:tcW w:w="2076" w:type="dxa"/>
-            <w:shd w:val="clear" w:color="auto" w:fill="E7E6E6" w:themeFill="background2"/>
-            <w:vAlign w:val="center"/>
-          </w:tcPr>
-          <w:p>
-            <w:pPr>
-              <w:jc w:val="center"/>
-              <w:rPr>
-                <w:rFonts w:ascii="標楷體" w:eastAsia="標楷體" w:hAnsi="標楷體"/>
-                <w:szCs w:val="24"/>
-              </w:rPr>
-            </w:pPr>
-            <w:r>
-              <w:rPr>
-                <w:rFonts w:ascii="標楷體" w:eastAsia="標楷體" w:hAnsi="標楷體" w:hint="eastAsia"/>
-                <w:szCs w:val="24"/>
-              </w:rPr>
-              <w:t>聯絡人</w:t>
-            </w:r>
-          </w:p>
-          <w:p>
-            <w:pPr>
-              <w:jc w:val="center"/>
-              <w:rPr>
-                <w:rFonts w:ascii="標楷體" w:eastAsia="標楷體" w:hAnsi="標楷體"/>
+              <w:t>(身分證字號</w:t>
+            </w:r>
+            <w:r>
+              <w:rPr>
+                <w:rFonts w:ascii="標楷體" w:eastAsia="標楷體" w:hAnsi="標楷體" w:hint="eastAsia"/>
+                <w:szCs w:val="24"/>
+                <w:vertAlign w:val="superscript"/>
+              </w:rPr>
+              <w:t>*註1</w:t>
+            </w:r>
+            <w:r>
+              <w:rPr>
+                <w:rFonts w:ascii="標楷體" w:eastAsia="標楷體" w:hAnsi="標楷體" w:hint="eastAsia"/>
                 <w:sz w:val="18"/>
                 <w:szCs w:val="18"/>
               </w:rPr>
+              <w:t>或營業人統一編號)</w:t>
+            </w:r>
+          </w:p>
+        </w:tc>
+        <w:tc>
+          <w:tcPr>
+            <w:tcW w:w="2073" w:type="dxa"/>
+            <w:vAlign w:val="center"/>
+          </w:tcPr>
+          <w:p>
+            <w:pPr>
+              <w:jc w:val="center"/>
+              <w:rPr>
+                <w:rFonts w:ascii="標楷體" w:eastAsia="標楷體" w:hAnsi="標楷體"/>
+                <w:szCs w:val="24"/>
+              </w:rPr>
+            </w:pPr>
+            <w:r>
+              <w:rPr>
+                <w:rFonts w:ascii="標楷體" w:eastAsia="標楷體" w:hAnsi="標楷體" w:hint="eastAsia"/>
+                <w:color w:val="FF0000"/>
+                <w:szCs w:val="24"/>
+              </w:rPr>
+              <w:t>45002931</w:t>
+            </w:r>
+          </w:p>
+        </w:tc>
+        <w:tc>
+          <w:tcPr>
+            <w:tcW w:w="2076" w:type="dxa"/>
+            <w:shd w:val="clear" w:color="auto" w:fill="E7E6E6" w:themeFill="background2"/>
+            <w:vAlign w:val="center"/>
+          </w:tcPr>
+          <w:p>
+            <w:pPr>
+              <w:jc w:val="center"/>
+              <w:rPr>
+                <w:rFonts w:ascii="標楷體" w:eastAsia="標楷體" w:hAnsi="標楷體"/>
+                <w:szCs w:val="24"/>
+              </w:rPr>
+            </w:pPr>
+            <w:r>
+              <w:rPr>
+                <w:rFonts w:ascii="標楷體" w:eastAsia="標楷體" w:hAnsi="標楷體" w:hint="eastAsia"/>
+                <w:szCs w:val="24"/>
+              </w:rPr>
+              <w:t>聯絡人</w:t>
+            </w:r>
+          </w:p>
+          <w:p>
+            <w:pPr>
+              <w:jc w:val="center"/>
+              <w:rPr>
+                <w:rFonts w:ascii="標楷體" w:eastAsia="標楷體" w:hAnsi="標楷體"/>
+                <w:sz w:val="18"/>
+                <w:szCs w:val="18"/>
+              </w:rPr>
             </w:pPr>
             <w:r>
               <w:rPr>
@@ -354,6 +368,14 @@
               </w:rPr>
               <w:t>身份證字號</w:t>
             </w:r>
+            <w:r>
+              <w:rPr>
+                <w:rFonts w:ascii="標楷體" w:eastAsia="標楷體" w:hAnsi="標楷體" w:hint="eastAsia"/>
+                <w:szCs w:val="24"/>
+                <w:vertAlign w:val="superscript"/>
+              </w:rPr>
+              <w:t>*註1</w:t>
+            </w:r>
           </w:p>
         </w:tc>
         <w:tc>
@@ -376,6 +398,63 @@
                 <w:szCs w:val="24"/>
               </w:rPr>
               <w:t>A234***890</w:t>
+            </w:r>
+          </w:p>
+        </w:tc>
+      </w:tr>
+      <w:bookmarkEnd w:id="0"/>
+      <w:tr>
+        <w:tc>
+          <w:tcPr>
+            <w:tcW w:w="2071" w:type="dxa"/>
+            <w:shd w:val="clear" w:color="auto" w:fill="E7E6E6" w:themeFill="background2"/>
+            <w:vAlign w:val="center"/>
+          </w:tcPr>
+          <w:p>
+            <w:pPr>
+              <w:jc w:val="center"/>
+              <w:rPr>
+                <w:rFonts w:ascii="標楷體" w:eastAsia="標楷體" w:hAnsi="標楷體"/>
+                <w:szCs w:val="24"/>
+              </w:rPr>
+            </w:pPr>
+            <w:r>
+              <w:rPr>
+                <w:rFonts w:ascii="標楷體" w:eastAsia="標楷體" w:hAnsi="標楷體" w:hint="eastAsia"/>
+                <w:szCs w:val="24"/>
+              </w:rPr>
+              <w:t>聯絡人電子信箱</w:t>
+            </w:r>
+          </w:p>
+        </w:tc>
+        <w:tc>
+          <w:tcPr>
+            <w:tcW w:w="6225" w:type="dxa"/>
+            <w:gridSpan w:val="3"/>
+            <w:vAlign w:val="center"/>
+          </w:tcPr>
+          <w:p>
+            <w:pPr>
+              <w:rPr>
+                <w:rFonts w:ascii="標楷體" w:eastAsia="標楷體" w:hAnsi="標楷體"/>
+                <w:szCs w:val="24"/>
+              </w:rPr>
+            </w:pPr>
+            <w:r>
+              <w:rPr>
+                <w:rFonts w:ascii="標楷體" w:eastAsia="標楷體" w:hAnsi="標楷體" w:hint="eastAsia"/>
+                <w:color w:val="FF0000"/>
+                <w:szCs w:val="24"/>
+              </w:rPr>
+              <w:t>e</w:t>
+            </w:r>
+            <w:r>
+              <w:rPr>
+                <w:rFonts w:ascii="標楷體" w:eastAsia="標楷體" w:hAnsi="標楷體"/>
+                <w:color w:val="FF0000"/>
+                <w:szCs w:val="24"/>
+              </w:rPr>
+              <w:t>xample@gmail.com</w:t>
             </w:r>
           </w:p>
         </w:tc>
@@ -400,7 +479,7 @@
                 <w:rFonts w:ascii="標楷體" w:eastAsia="標楷體" w:hAnsi="標楷體" w:hint="eastAsia"/>
                 <w:szCs w:val="24"/>
               </w:rPr>
-              <w:t>聯絡人電子信箱</w:t>
+              <w:t>聯絡人手機號碼</w:t>
             </w:r>
           </w:p>
         </w:tc>
@@ -423,87 +502,7 @@
                 <w:color w:val="FF0000"/>
                 <w:szCs w:val="24"/>
               </w:rPr>
-              <w:t>e</w:t>
-            </w:r>
-            <w:r>
-              <w:rPr>
-                <w:rFonts w:ascii="標楷體" w:eastAsia="標楷體" w:hAnsi="標楷體"/>
-                <w:color w:val="FF0000"/>
-                <w:szCs w:val="24"/>
-              </w:rPr>
-              <w:t>xample@gmail.com</w:t>
-            </w:r>
-          </w:p>
-        </w:tc>
-      </w:tr>
-      <w:tr>
-        <w:tc>
-          <w:tcPr>
-            <w:tcW w:w="2071" w:type="dxa"/>
-            <w:shd w:val="clear" w:color="auto" w:fill="E7E6E6" w:themeFill="background2"/>
-            <w:vAlign w:val="center"/>
-          </w:tcPr>
-          <w:p>
-            <w:pPr>
-              <w:jc w:val="center"/>
-              <w:rPr>
-                <w:rFonts w:ascii="標楷體" w:eastAsia="標楷體" w:hAnsi="標楷體"/>
-                <w:szCs w:val="24"/>
-              </w:rPr>
-            </w:pPr>
-            <w:r>
-              <w:rPr>
-                <w:rFonts w:ascii="標楷體" w:eastAsia="標楷體" w:hAnsi="標楷體" w:hint="eastAsia"/>
-                <w:szCs w:val="24"/>
-              </w:rPr>
-              <w:t>聯絡人手機號碼</w:t>
-            </w:r>
-          </w:p>
-        </w:tc>
-        <w:tc>
-          <w:tcPr>
-            <w:tcW w:w="6225" w:type="dxa"/>
-            <w:gridSpan w:val="3"/>
-            <w:vAlign w:val="center"/>
-          </w:tcPr>
-          <w:p>
-            <w:pPr>
-              <w:rPr>
-                <w:rFonts w:ascii="標楷體" w:eastAsia="標楷體" w:hAnsi="標楷體"/>
-                <w:szCs w:val="24"/>
-              </w:rPr>
-            </w:pPr>
-            <w:r>
-              <w:rPr>
-                <w:rFonts w:ascii="標楷體" w:eastAsia="標楷體" w:hAnsi="標楷體" w:hint="eastAsia"/>
-                <w:color w:val="FF0000"/>
-                <w:szCs w:val="24"/>
-              </w:rPr>
-              <w:t>0912-</w:t>
-            </w:r>
-            <w:r>
-              <w:rPr>
-                <w:rFonts w:ascii="標楷體" w:eastAsia="標楷體" w:hAnsi="標楷體"/>
-                <w:color w:val="FF0000"/>
-                <w:szCs w:val="24"/>
-              </w:rPr>
-              <w:t>345</w:t>
-            </w:r>
-            <w:r>
-              <w:rPr>
-                <w:rFonts w:ascii="標楷體" w:eastAsia="標楷體" w:hAnsi="標楷體" w:hint="eastAsia"/>
-                <w:color w:val="FF0000"/>
-                <w:szCs w:val="24"/>
-              </w:rPr>
-              <w:t>-</w:t>
-            </w:r>
-            <w:r>
-              <w:rPr>
-                <w:rFonts w:ascii="標楷體" w:eastAsia="標楷體" w:hAnsi="標楷體"/>
-                <w:color w:val="FF0000"/>
-                <w:szCs w:val="24"/>
-              </w:rPr>
-              <w:t>678</w:t>
+              <w:t>0912-345-678</w:t>
             </w:r>
           </w:p>
         </w:tc>
@@ -512,54 +511,630 @@
     <w:p>
       <w:pPr>
         <w:rPr>
+          <w:rFonts w:ascii="標楷體" w:eastAsia="標楷體" w:hAnsi="標楷體"/>
+          <w:szCs w:val="24"/>
+        </w:rPr>
+      </w:pPr>
+      <w:r>
+        <w:rPr>
+          <w:rFonts w:ascii="微軟正黑體" w:eastAsia="微軟正黑體" w:hAnsi="微軟正黑體" w:hint="eastAsia"/>
+          <w:color w:val="767171" w:themeColor="background2" w:themeShade="80"/>
+          <w:sz w:val="20"/>
+          <w:szCs w:val="20"/>
+        </w:rPr>
+        <w:t>註1：</w:t>
+      </w:r>
+      <w:r>
+        <w:rPr>
+          <w:rFonts w:ascii="微軟正黑體" w:eastAsia="微軟正黑體" w:hAnsi="微軟正黑體" w:hint="eastAsia"/>
+          <w:color w:val="767171" w:themeColor="background2" w:themeShade="80"/>
+          <w:sz w:val="20"/>
+          <w:szCs w:val="20"/>
+        </w:rPr>
+        <w:t>身份證字號涉及個人隱私，請遮掩5~7碼，填「*」。例如</w:t>
+      </w:r>
+      <w:r>
+        <w:rPr>
+          <w:rFonts w:ascii="微軟正黑體" w:eastAsia="微軟正黑體" w:hAnsi="微軟正黑體" w:hint="eastAsia"/>
+          <w:color w:val="767171" w:themeColor="background2" w:themeShade="80"/>
+          <w:sz w:val="20"/>
+          <w:szCs w:val="20"/>
+        </w:rPr>
+        <w:t>：「</w:t>
+      </w:r>
+      <w:r>
+        <w:rPr>
+          <w:rFonts w:ascii="微軟正黑體" w:eastAsia="微軟正黑體" w:hAnsi="微軟正黑體" w:hint="eastAsia"/>
+          <w:color w:val="767171" w:themeColor="background2" w:themeShade="80"/>
+          <w:sz w:val="20"/>
+          <w:szCs w:val="20"/>
+        </w:rPr>
+        <w:t>A234567890</w:t>
+      </w:r>
+      <w:r>
+        <w:rPr>
+          <w:rFonts w:ascii="微軟正黑體" w:eastAsia="微軟正黑體" w:hAnsi="微軟正黑體" w:hint="eastAsia"/>
+          <w:color w:val="767171" w:themeColor="background2" w:themeShade="80"/>
+          <w:sz w:val="20"/>
+          <w:szCs w:val="20"/>
+        </w:rPr>
+        <w:t>」</w:t>
+      </w:r>
+      <w:r>
+        <w:rPr>
+          <w:rFonts w:ascii="微軟正黑體" w:eastAsia="微軟正黑體" w:hAnsi="微軟正黑體" w:hint="eastAsia"/>
+          <w:color w:val="767171" w:themeColor="background2" w:themeShade="80"/>
+          <w:sz w:val="20"/>
+          <w:szCs w:val="20"/>
+        </w:rPr>
+        <w:t>請填</w:t>
+      </w:r>
+      <w:r>
+        <w:rPr>
+          <w:rFonts w:ascii="微軟正黑體" w:eastAsia="微軟正黑體" w:hAnsi="微軟正黑體" w:hint="eastAsia"/>
+          <w:color w:val="767171" w:themeColor="background2" w:themeShade="80"/>
+          <w:sz w:val="20"/>
+          <w:szCs w:val="20"/>
+        </w:rPr>
+        <w:t>「</w:t>
+      </w:r>
+      <w:r>
+        <w:rPr>
+          <w:rFonts w:ascii="微軟正黑體" w:eastAsia="微軟正黑體" w:hAnsi="微軟正黑體" w:hint="eastAsia"/>
+          <w:color w:val="767171" w:themeColor="background2" w:themeShade="80"/>
+          <w:sz w:val="20"/>
+          <w:szCs w:val="20"/>
+        </w:rPr>
+        <w:t>A</w:t>
+      </w:r>
+      <w:r>
+        <w:rPr>
           <w:rFonts w:ascii="微軟正黑體" w:eastAsia="微軟正黑體" w:hAnsi="微軟正黑體"/>
-          <w:sz w:val="18"/>
-          <w:szCs w:val="18"/>
-        </w:rPr>
-      </w:pPr>
+          <w:color w:val="767171" w:themeColor="background2" w:themeShade="80"/>
+          <w:sz w:val="20"/>
+          <w:szCs w:val="20"/>
+        </w:rPr>
+        <w:t>234***890</w:t>
+      </w:r>
       <w:r>
         <w:rPr>
           <w:rFonts w:ascii="微軟正黑體" w:eastAsia="微軟正黑體" w:hAnsi="微軟正黑體" w:hint="eastAsia"/>
-          <w:sz w:val="18"/>
-          <w:szCs w:val="18"/>
-        </w:rPr>
-        <w:t>提醒:</w:t>
-      </w:r>
-      <w:r>
-        <w:rPr>
-          <w:rFonts w:ascii="微軟正黑體" w:eastAsia="微軟正黑體" w:hAnsi="微軟正黑體"/>
-          <w:sz w:val="18"/>
-          <w:szCs w:val="18"/>
-        </w:rPr>
-        <w:t xml:space="preserve"> </w:t>
+          <w:color w:val="767171" w:themeColor="background2" w:themeShade="80"/>
+          <w:sz w:val="20"/>
+          <w:szCs w:val="20"/>
+        </w:rPr>
+        <w:t>」</w:t>
       </w:r>
       <w:r>
         <w:rPr>
           <w:rFonts w:ascii="微軟正黑體" w:eastAsia="微軟正黑體" w:hAnsi="微軟正黑體" w:hint="eastAsia"/>
-          <w:sz w:val="18"/>
-          <w:szCs w:val="18"/>
-        </w:rPr>
-        <w:t>身份證字號涉及個人隱私，請遮掩5~7碼，填「*」。例如:A234567890請填A</w:t>
-      </w:r>
-      <w:r>
-        <w:rPr>
-          <w:rFonts w:ascii="微軟正黑體" w:eastAsia="微軟正黑體" w:hAnsi="微軟正黑體"/>
-          <w:sz w:val="18"/>
-          <w:szCs w:val="18"/>
-        </w:rPr>
-        <w:t>234***890</w:t>
-      </w:r>
-      <w:r>
-        <w:rPr>
-          <w:rFonts w:ascii="微軟正黑體" w:eastAsia="微軟正黑體" w:hAnsi="微軟正黑體" w:hint="eastAsia"/>
-          <w:sz w:val="18"/>
-          <w:szCs w:val="18"/>
+          <w:color w:val="767171" w:themeColor="background2" w:themeShade="80"/>
+          <w:sz w:val="20"/>
+          <w:szCs w:val="20"/>
         </w:rPr>
         <w:t>。</w:t>
       </w:r>
     </w:p>
     <w:p>
       <w:pPr>
+        <w:rPr>
+          <w:rFonts w:ascii="標楷體" w:eastAsia="標楷體" w:hAnsi="標楷體"/>
+          <w:szCs w:val="24"/>
+        </w:rPr>
+      </w:pPr>
+    </w:p>
+    <w:tbl>
+      <w:tblPr>
+        <w:tblStyle w:val="a7"/>
+        <w:tblW w:w="0" w:type="auto"/>
+        <w:tblLook w:val="04A0" w:firstRow="1" w:lastRow="0" w:firstColumn="1" w:lastColumn="0" w:noHBand="0" w:noVBand="1"/>
+      </w:tblPr>
+      <w:tblGrid>
+        <w:gridCol w:w="8296"/>
+      </w:tblGrid>
+      <w:tr>
+        <w:tc>
+          <w:tcPr>
+            <w:tcW w:w="8296" w:type="dxa"/>
+            <w:shd w:val="clear" w:color="auto" w:fill="E7E6E6" w:themeFill="background2"/>
+          </w:tcPr>
+          <w:p>
+            <w:pPr>
+              <w:jc w:val="center"/>
+              <w:rPr>
+                <w:rFonts w:ascii="標楷體" w:eastAsia="標楷體" w:hAnsi="標楷體"/>
+                <w:sz w:val="28"/>
+                <w:szCs w:val="28"/>
+              </w:rPr>
+            </w:pPr>
+            <w:r>
+              <w:rPr>
+                <w:rFonts w:ascii="標楷體" w:eastAsia="標楷體" w:hAnsi="標楷體" w:hint="eastAsia"/>
+                <w:sz w:val="28"/>
+                <w:szCs w:val="28"/>
+              </w:rPr>
+              <w:t>申請目的</w:t>
+            </w:r>
+            <w:r>
+              <w:rPr>
+                <w:rFonts w:ascii="標楷體" w:eastAsia="標楷體" w:hAnsi="標楷體" w:hint="eastAsia"/>
+                <w:sz w:val="28"/>
+                <w:szCs w:val="28"/>
+                <w:vertAlign w:val="superscript"/>
+              </w:rPr>
+              <w:t>*註2</w:t>
+            </w:r>
+          </w:p>
+        </w:tc>
+      </w:tr>
+      <w:tr>
+        <w:tc>
+          <w:tcPr>
+            <w:tcW w:w="8296" w:type="dxa"/>
+          </w:tcPr>
+          <w:p>
+            <w:pPr>
+              <w:rPr>
+                <w:rFonts w:ascii="標楷體" w:eastAsia="標楷體" w:hAnsi="標楷體"/>
+                <w:szCs w:val="24"/>
+              </w:rPr>
+            </w:pPr>
+            <w:r>
+              <w:rPr>
+                <w:rFonts w:ascii="標楷體" w:eastAsia="標楷體" w:hAnsi="標楷體" w:hint="eastAsia"/>
+                <w:color w:val="FF0000"/>
+                <w:szCs w:val="24"/>
+              </w:rPr>
+              <w:t>■</w:t>
+            </w:r>
+            <w:r>
+              <w:rPr>
+                <w:rFonts w:ascii="標楷體" w:eastAsia="標楷體" w:hAnsi="標楷體" w:hint="eastAsia"/>
+                <w:szCs w:val="24"/>
+              </w:rPr>
+              <w:t xml:space="preserve"> </w:t>
+            </w:r>
+            <w:r>
+              <w:rPr>
+                <w:rFonts w:ascii="標楷體" w:eastAsia="標楷體" w:hAnsi="標楷體" w:hint="eastAsia"/>
+                <w:szCs w:val="24"/>
+              </w:rPr>
+              <w:t>學術研究</w:t>
+            </w:r>
+            <w:r>
+              <w:rPr>
+                <w:rFonts w:ascii="標楷體" w:eastAsia="標楷體" w:hAnsi="標楷體" w:hint="eastAsia"/>
+                <w:szCs w:val="24"/>
+              </w:rPr>
+              <w:t>，研究案名稱:</w:t>
+            </w:r>
+            <w:r>
+              <w:rPr>
+                <w:rFonts w:ascii="標楷體" w:eastAsia="標楷體" w:hAnsi="標楷體" w:hint="eastAsia"/>
+                <w:color w:val="FF0000"/>
+                <w:szCs w:val="24"/>
+                <w:u w:val="single"/>
+              </w:rPr>
+              <w:t xml:space="preserve"> </w:t>
+            </w:r>
+            <w:r>
+              <w:rPr>
+                <w:rFonts w:ascii="標楷體" w:eastAsia="標楷體" w:hAnsi="標楷體" w:hint="eastAsia"/>
+                <w:color w:val="FF0000"/>
+                <w:szCs w:val="24"/>
+                <w:u w:val="single"/>
+              </w:rPr>
+              <w:t>國科會102年度，大地電磁場時間序列分析技術之研究</w:t>
+            </w:r>
+            <w:r>
+              <w:rPr>
+                <w:rFonts w:ascii="標楷體" w:eastAsia="標楷體" w:hAnsi="標楷體" w:hint="eastAsia"/>
+                <w:color w:val="FF0000"/>
+                <w:szCs w:val="24"/>
+                <w:u w:val="single"/>
+              </w:rPr>
+              <w:t xml:space="preserve"> </w:t>
+            </w:r>
+          </w:p>
+          <w:p>
+            <w:pPr>
+              <w:rPr>
+                <w:rFonts w:ascii="標楷體" w:eastAsia="標楷體" w:hAnsi="標楷體"/>
+                <w:szCs w:val="24"/>
+                <w:u w:val="single"/>
+              </w:rPr>
+            </w:pPr>
+            <w:r>
+              <w:rPr>
+                <w:rFonts w:ascii="標楷體" w:eastAsia="標楷體" w:hAnsi="標楷體" w:hint="eastAsia"/>
+                <w:szCs w:val="24"/>
+              </w:rPr>
+              <w:t>□</w:t>
+            </w:r>
+            <w:r>
+              <w:rPr>
+                <w:rFonts w:ascii="標楷體" w:eastAsia="標楷體" w:hAnsi="標楷體" w:hint="eastAsia"/>
+                <w:szCs w:val="24"/>
+              </w:rPr>
+              <w:t xml:space="preserve"> </w:t>
+            </w:r>
+            <w:r>
+              <w:rPr>
+                <w:rFonts w:ascii="標楷體" w:eastAsia="標楷體" w:hAnsi="標楷體" w:hint="eastAsia"/>
+                <w:szCs w:val="24"/>
+              </w:rPr>
+              <w:t>公家機關委託業務，委託案名稱:</w:t>
+            </w:r>
+            <w:r>
+              <w:rPr>
+                <w:rFonts w:ascii="標楷體" w:eastAsia="標楷體" w:hAnsi="標楷體" w:hint="eastAsia"/>
+                <w:szCs w:val="24"/>
+                <w:u w:val="single"/>
+              </w:rPr>
+              <w:t xml:space="preserve">    </w:t>
+            </w:r>
+            <w:r>
+              <w:rPr>
+                <w:rFonts w:ascii="標楷體" w:eastAsia="標楷體" w:hAnsi="標楷體" w:hint="eastAsia"/>
+                <w:szCs w:val="24"/>
+                <w:u w:val="single"/>
+              </w:rPr>
+              <w:t xml:space="preserve">                              </w:t>
+            </w:r>
+          </w:p>
+          <w:p>
+            <w:pPr>
+              <w:rPr>
+                <w:rFonts w:ascii="標楷體" w:eastAsia="標楷體" w:hAnsi="標楷體"/>
+                <w:szCs w:val="24"/>
+                <w:u w:val="single"/>
+              </w:rPr>
+            </w:pPr>
+          </w:p>
+          <w:p>
+            <w:pPr>
+              <w:rPr>
+                <w:rFonts w:ascii="標楷體" w:eastAsia="標楷體" w:hAnsi="標楷體"/>
+                <w:szCs w:val="24"/>
+              </w:rPr>
+            </w:pPr>
+            <w:r>
+              <w:rPr>
+                <w:rFonts w:ascii="標楷體" w:eastAsia="標楷體" w:hAnsi="標楷體" w:hint="eastAsia"/>
+                <w:szCs w:val="24"/>
+              </w:rPr>
+              <w:t>□</w:t>
+            </w:r>
+            <w:r>
+              <w:rPr>
+                <w:rFonts w:ascii="標楷體" w:eastAsia="標楷體" w:hAnsi="標楷體" w:hint="eastAsia"/>
+                <w:szCs w:val="24"/>
+              </w:rPr>
+              <w:t xml:space="preserve"> </w:t>
+            </w:r>
+            <w:r>
+              <w:rPr>
+                <w:rFonts w:ascii="標楷體" w:eastAsia="標楷體" w:hAnsi="標楷體" w:hint="eastAsia"/>
+                <w:szCs w:val="24"/>
+              </w:rPr>
+              <w:t>私人委託業務，委託案名稱:</w:t>
+            </w:r>
+            <w:r>
+              <w:rPr>
+                <w:rFonts w:ascii="標楷體" w:eastAsia="標楷體" w:hAnsi="標楷體" w:hint="eastAsia"/>
+                <w:szCs w:val="24"/>
+                <w:u w:val="single"/>
+              </w:rPr>
+              <w:t xml:space="preserve">                                      </w:t>
+            </w:r>
+          </w:p>
+          <w:p>
+            <w:pPr>
+              <w:rPr>
+                <w:rFonts w:ascii="標楷體" w:eastAsia="標楷體" w:hAnsi="標楷體" w:hint="eastAsia"/>
+                <w:szCs w:val="24"/>
+              </w:rPr>
+            </w:pPr>
+          </w:p>
+          <w:p>
+            <w:pPr>
+              <w:rPr>
+                <w:rFonts w:ascii="標楷體" w:eastAsia="標楷體" w:hAnsi="標楷體"/>
+                <w:szCs w:val="24"/>
+              </w:rPr>
+            </w:pPr>
+            <w:r>
+              <w:rPr>
+                <w:rFonts w:ascii="標楷體" w:eastAsia="標楷體" w:hAnsi="標楷體" w:hint="eastAsia"/>
+                <w:szCs w:val="24"/>
+              </w:rPr>
+              <w:t>□</w:t>
+            </w:r>
+            <w:r>
+              <w:rPr>
+                <w:rFonts w:ascii="標楷體" w:eastAsia="標楷體" w:hAnsi="標楷體" w:hint="eastAsia"/>
+                <w:szCs w:val="24"/>
+              </w:rPr>
+              <w:t xml:space="preserve"> </w:t>
+            </w:r>
+            <w:r>
+              <w:rPr>
+                <w:rFonts w:ascii="標楷體" w:eastAsia="標楷體" w:hAnsi="標楷體" w:hint="eastAsia"/>
+                <w:szCs w:val="24"/>
+              </w:rPr>
+              <w:t>機密性質業務(例如:已簽訂保密協議)。此類業務得免提供業主資訊。</w:t>
+            </w:r>
+          </w:p>
+          <w:p>
+            <w:pPr>
+              <w:rPr>
+                <w:rFonts w:ascii="標楷體" w:eastAsia="標楷體" w:hAnsi="標楷體" w:hint="eastAsia"/>
+                <w:szCs w:val="24"/>
+              </w:rPr>
+            </w:pPr>
+          </w:p>
+          <w:p>
+            <w:pPr>
+              <w:rPr>
+                <w:rFonts w:ascii="標楷體" w:eastAsia="標楷體" w:hAnsi="標楷體"/>
+                <w:szCs w:val="24"/>
+              </w:rPr>
+            </w:pPr>
+            <w:r>
+              <w:rPr>
+                <w:rFonts w:ascii="標楷體" w:eastAsia="標楷體" w:hAnsi="標楷體" w:hint="eastAsia"/>
+                <w:szCs w:val="24"/>
+              </w:rPr>
+              <w:t>□</w:t>
+            </w:r>
+            <w:r>
+              <w:rPr>
+                <w:rFonts w:ascii="標楷體" w:eastAsia="標楷體" w:hAnsi="標楷體" w:hint="eastAsia"/>
+                <w:szCs w:val="24"/>
+              </w:rPr>
+              <w:t xml:space="preserve"> </w:t>
+            </w:r>
+            <w:r>
+              <w:rPr>
+                <w:rFonts w:ascii="標楷體" w:eastAsia="標楷體" w:hAnsi="標楷體" w:hint="eastAsia"/>
+                <w:szCs w:val="24"/>
+              </w:rPr>
+              <w:t>其他:</w:t>
+            </w:r>
+            <w:r>
+              <w:rPr>
+                <w:rFonts w:ascii="標楷體" w:eastAsia="標楷體" w:hAnsi="標楷體" w:hint="eastAsia"/>
+                <w:szCs w:val="24"/>
+                <w:u w:val="single"/>
+              </w:rPr>
+              <w:t xml:space="preserve">                                                          </w:t>
+            </w:r>
+          </w:p>
+          <w:p>
+            <w:pPr>
+              <w:rPr>
+                <w:rFonts w:ascii="標楷體" w:eastAsia="標楷體" w:hAnsi="標楷體"/>
+                <w:szCs w:val="24"/>
+              </w:rPr>
+            </w:pPr>
+          </w:p>
+        </w:tc>
+      </w:tr>
+    </w:tbl>
+    <w:p>
+      <w:pPr>
+        <w:pStyle w:val="HTML"/>
+        <w:rPr>
+          <w:rFonts w:ascii="微軟正黑體" w:eastAsia="微軟正黑體" w:hAnsi="微軟正黑體"/>
+          <w:color w:val="767171" w:themeColor="background2" w:themeShade="80"/>
+          <w:sz w:val="20"/>
+          <w:szCs w:val="20"/>
+        </w:rPr>
+      </w:pPr>
+      <w:r>
+        <w:rPr>
+          <w:rFonts w:ascii="微軟正黑體" w:eastAsia="微軟正黑體" w:hAnsi="微軟正黑體" w:hint="eastAsia"/>
+          <w:color w:val="767171" w:themeColor="background2" w:themeShade="80"/>
+          <w:sz w:val="20"/>
+          <w:szCs w:val="20"/>
+        </w:rPr>
+        <w:t>註2：依照「中央大學地球科學學系 大地電磁資料服務管理辦法及收費標準」規定，「第六條、為遵守財產法與著作權法，向本單位申請之MT資料數據，以申請單位（人）自行使用為限，申請單位（人）僅擁有依申請目的之資料使用權，非經本單位同意</w:t>
+      </w:r>
+      <w:r>
+        <w:rPr>
+          <w:rFonts w:ascii="微軟正黑體" w:eastAsia="微軟正黑體" w:hAnsi="微軟正黑體" w:hint="eastAsia"/>
+          <w:color w:val="767171" w:themeColor="background2" w:themeShade="80"/>
+          <w:sz w:val="20"/>
+          <w:szCs w:val="20"/>
+        </w:rPr>
+        <w:t>，不得自行修改、轉錄、轉售、贈與他人或單位以及用於其它目的。」。</w:t>
+      </w:r>
+      <w:r>
+        <w:rPr>
+          <w:rFonts w:ascii="微軟正黑體" w:eastAsia="微軟正黑體" w:hAnsi="微軟正黑體" w:hint="eastAsia"/>
+          <w:color w:val="767171" w:themeColor="background2" w:themeShade="80"/>
+          <w:sz w:val="20"/>
+          <w:szCs w:val="20"/>
+        </w:rPr>
+        <w:t>請務必正確填寫「申請目的」欄位。</w:t>
+      </w:r>
+    </w:p>
+    <w:p>
+      <w:pPr>
+        <w:jc w:val="right"/>
+        <w:rPr>
+          <w:rFonts w:ascii="標楷體" w:eastAsia="標楷體" w:hAnsi="標楷體"/>
+          <w:sz w:val="16"/>
+          <w:szCs w:val="16"/>
+        </w:rPr>
+      </w:pPr>
+    </w:p>
+    <w:p>
+      <w:pPr>
+        <w:jc w:val="right"/>
+        <w:rPr>
+          <w:rFonts w:ascii="標楷體" w:eastAsia="標楷體" w:hAnsi="標楷體"/>
+          <w:szCs w:val="24"/>
+        </w:rPr>
+      </w:pPr>
+      <w:r>
+        <w:rPr>
+          <w:rFonts w:ascii="標楷體" w:eastAsia="標楷體" w:hAnsi="標楷體" w:hint="eastAsia"/>
+          <w:szCs w:val="24"/>
+        </w:rPr>
+        <w:t xml:space="preserve">申請日期: </w:t>
+      </w:r>
+      <w:r>
+        <w:rPr>
+          <w:rFonts w:ascii="標楷體" w:eastAsia="標楷體" w:hAnsi="標楷體" w:hint="eastAsia"/>
+          <w:szCs w:val="24"/>
+          <w:u w:val="single"/>
+        </w:rPr>
+        <w:t xml:space="preserve"> </w:t>
+      </w:r>
+      <w:r>
+        <w:rPr>
+          <w:rFonts w:ascii="標楷體" w:eastAsia="標楷體" w:hAnsi="標楷體" w:hint="eastAsia"/>
+          <w:color w:val="FF0000"/>
+          <w:szCs w:val="24"/>
+          <w:u w:val="single"/>
+        </w:rPr>
+        <w:t>11</w:t>
+      </w:r>
+      <w:r>
+        <w:rPr>
+          <w:rFonts w:ascii="標楷體" w:eastAsia="標楷體" w:hAnsi="標楷體" w:hint="eastAsia"/>
+          <w:color w:val="FF0000"/>
+          <w:szCs w:val="24"/>
+          <w:u w:val="single"/>
+        </w:rPr>
+        <w:t>2</w:t>
+      </w:r>
+      <w:r>
+        <w:rPr>
+          <w:rFonts w:ascii="標楷體" w:eastAsia="標楷體" w:hAnsi="標楷體" w:hint="eastAsia"/>
+          <w:szCs w:val="24"/>
+          <w:u w:val="single"/>
+        </w:rPr>
+        <w:t xml:space="preserve"> </w:t>
+      </w:r>
+      <w:r>
+        <w:rPr>
+          <w:rFonts w:ascii="標楷體" w:eastAsia="標楷體" w:hAnsi="標楷體" w:hint="eastAsia"/>
+          <w:szCs w:val="24"/>
+        </w:rPr>
+        <w:t>年</w:t>
+      </w:r>
+      <w:r>
+        <w:rPr>
+          <w:rFonts w:ascii="標楷體" w:eastAsia="標楷體" w:hAnsi="標楷體" w:hint="eastAsia"/>
+          <w:szCs w:val="24"/>
+          <w:u w:val="single"/>
+        </w:rPr>
+        <w:t xml:space="preserve"> </w:t>
+      </w:r>
+      <w:r>
+        <w:rPr>
+          <w:rFonts w:ascii="標楷體" w:eastAsia="標楷體" w:hAnsi="標楷體" w:hint="eastAsia"/>
+          <w:color w:val="FF0000"/>
+          <w:szCs w:val="24"/>
+          <w:u w:val="single"/>
+        </w:rPr>
+        <w:t>05</w:t>
+      </w:r>
+      <w:r>
+        <w:rPr>
+          <w:rFonts w:ascii="標楷體" w:eastAsia="標楷體" w:hAnsi="標楷體" w:hint="eastAsia"/>
+          <w:szCs w:val="24"/>
+          <w:u w:val="single"/>
+        </w:rPr>
+        <w:t xml:space="preserve"> </w:t>
+      </w:r>
+      <w:r>
+        <w:rPr>
+          <w:rFonts w:ascii="標楷體" w:eastAsia="標楷體" w:hAnsi="標楷體" w:hint="eastAsia"/>
+          <w:szCs w:val="24"/>
+        </w:rPr>
+        <w:t>月</w:t>
+      </w:r>
+      <w:r>
+        <w:rPr>
+          <w:rFonts w:ascii="標楷體" w:eastAsia="標楷體" w:hAnsi="標楷體" w:hint="eastAsia"/>
+          <w:szCs w:val="24"/>
+          <w:u w:val="single"/>
+        </w:rPr>
+        <w:t xml:space="preserve"> </w:t>
+      </w:r>
+      <w:r>
+        <w:rPr>
+          <w:rFonts w:ascii="標楷體" w:eastAsia="標楷體" w:hAnsi="標楷體" w:hint="eastAsia"/>
+          <w:color w:val="FF0000"/>
+          <w:szCs w:val="24"/>
+          <w:u w:val="single"/>
+        </w:rPr>
+        <w:t>05</w:t>
+      </w:r>
+      <w:r>
+        <w:rPr>
+          <w:rFonts w:ascii="標楷體" w:eastAsia="標楷體" w:hAnsi="標楷體" w:hint="eastAsia"/>
+          <w:szCs w:val="24"/>
+          <w:u w:val="single"/>
+        </w:rPr>
+        <w:t xml:space="preserve"> </w:t>
+      </w:r>
+      <w:r>
+        <w:rPr>
+          <w:rFonts w:ascii="標楷體" w:eastAsia="標楷體" w:hAnsi="標楷體" w:hint="eastAsia"/>
+          <w:szCs w:val="24"/>
+        </w:rPr>
+        <w:t>日</w:t>
+      </w:r>
+    </w:p>
+    <w:p>
+      <w:pPr>
+        <w:jc w:val="right"/>
+        <w:rPr>
+          <w:rFonts w:ascii="標楷體" w:eastAsia="標楷體" w:hAnsi="標楷體"/>
+          <w:sz w:val="16"/>
+          <w:szCs w:val="16"/>
+        </w:rPr>
+      </w:pPr>
+    </w:p>
+    <w:p>
+      <w:pPr>
+        <w:jc w:val="right"/>
+        <w:rPr>
+          <w:rFonts w:ascii="標楷體" w:eastAsia="標楷體" w:hAnsi="標楷體"/>
+          <w:szCs w:val="24"/>
+        </w:rPr>
+      </w:pPr>
+      <w:r>
+        <w:rPr>
+          <w:rFonts w:ascii="標楷體" w:eastAsia="標楷體" w:hAnsi="標楷體" w:hint="eastAsia"/>
+          <w:szCs w:val="24"/>
+        </w:rPr>
+        <w:t>(接下頁)</w:t>
+      </w:r>
+    </w:p>
+    <w:p>
+      <w:pPr>
+        <w:widowControl/>
+        <w:rPr>
+          <w:rFonts w:ascii="標楷體" w:eastAsia="標楷體" w:hAnsi="標楷體"/>
+          <w:szCs w:val="24"/>
+        </w:rPr>
+      </w:pPr>
+      <w:r>
+        <w:rPr>
+          <w:rFonts w:ascii="標楷體" w:eastAsia="標楷體" w:hAnsi="標楷體"/>
+          <w:szCs w:val="24"/>
+        </w:rPr>
+        <w:br w:type="page"/>
+      </w:r>
+    </w:p>
+    <w:p>
+      <w:pPr>
+        <w:jc w:val="right"/>
         <w:rPr>
           <w:rFonts w:ascii="標楷體" w:eastAsia="標楷體" w:hAnsi="標楷體"/>
           <w:szCs w:val="24"/>
@@ -1561,6 +2136,874 @@
       <w:tr>
         <w:tc>
           <w:tcPr>
+            <w:tcW w:w="2071" w:type="dxa"/>
+            <w:vAlign w:val="center"/>
+          </w:tcPr>
+          <w:p>
+            <w:pPr>
+              <w:jc w:val="center"/>
+              <w:rPr>
+                <w:rFonts w:ascii="標楷體" w:eastAsia="標楷體" w:hAnsi="標楷體"/>
+                <w:szCs w:val="24"/>
+              </w:rPr>
+            </w:pPr>
+          </w:p>
+        </w:tc>
+        <w:tc>
+          <w:tcPr>
+            <w:tcW w:w="2073" w:type="dxa"/>
+            <w:vAlign w:val="center"/>
+          </w:tcPr>
+          <w:p>
+            <w:pPr>
+              <w:jc w:val="center"/>
+              <w:rPr>
+                <w:rFonts w:ascii="標楷體" w:eastAsia="標楷體" w:hAnsi="標楷體"/>
+                <w:szCs w:val="24"/>
+              </w:rPr>
+            </w:pPr>
+          </w:p>
+        </w:tc>
+        <w:tc>
+          <w:tcPr>
+            <w:tcW w:w="2076" w:type="dxa"/>
+            <w:vAlign w:val="center"/>
+          </w:tcPr>
+          <w:p>
+            <w:pPr>
+              <w:jc w:val="center"/>
+              <w:rPr>
+                <w:rFonts w:ascii="標楷體" w:eastAsia="標楷體" w:hAnsi="標楷體"/>
+                <w:szCs w:val="24"/>
+              </w:rPr>
+            </w:pPr>
+          </w:p>
+        </w:tc>
+        <w:tc>
+          <w:tcPr>
+            <w:tcW w:w="2076" w:type="dxa"/>
+            <w:vAlign w:val="center"/>
+          </w:tcPr>
+          <w:p>
+            <w:pPr>
+              <w:jc w:val="center"/>
+              <w:rPr>
+                <w:rFonts w:ascii="標楷體" w:eastAsia="標楷體" w:hAnsi="標楷體"/>
+                <w:szCs w:val="24"/>
+              </w:rPr>
+            </w:pPr>
+          </w:p>
+        </w:tc>
+      </w:tr>
+      <w:tr>
+        <w:tc>
+          <w:tcPr>
+            <w:tcW w:w="2071" w:type="dxa"/>
+            <w:vAlign w:val="center"/>
+          </w:tcPr>
+          <w:p>
+            <w:pPr>
+              <w:jc w:val="center"/>
+              <w:rPr>
+                <w:rFonts w:ascii="標楷體" w:eastAsia="標楷體" w:hAnsi="標楷體"/>
+                <w:szCs w:val="24"/>
+              </w:rPr>
+            </w:pPr>
+          </w:p>
+        </w:tc>
+        <w:tc>
+          <w:tcPr>
+            <w:tcW w:w="2073" w:type="dxa"/>
+            <w:vAlign w:val="center"/>
+          </w:tcPr>
+          <w:p>
+            <w:pPr>
+              <w:jc w:val="center"/>
+              <w:rPr>
+                <w:rFonts w:ascii="標楷體" w:eastAsia="標楷體" w:hAnsi="標楷體"/>
+                <w:szCs w:val="24"/>
+              </w:rPr>
+            </w:pPr>
+          </w:p>
+        </w:tc>
+        <w:tc>
+          <w:tcPr>
+            <w:tcW w:w="2076" w:type="dxa"/>
+            <w:vAlign w:val="center"/>
+          </w:tcPr>
+          <w:p>
+            <w:pPr>
+              <w:jc w:val="center"/>
+              <w:rPr>
+                <w:rFonts w:ascii="標楷體" w:eastAsia="標楷體" w:hAnsi="標楷體"/>
+                <w:szCs w:val="24"/>
+              </w:rPr>
+            </w:pPr>
+          </w:p>
+        </w:tc>
+        <w:tc>
+          <w:tcPr>
+            <w:tcW w:w="2076" w:type="dxa"/>
+            <w:vAlign w:val="center"/>
+          </w:tcPr>
+          <w:p>
+            <w:pPr>
+              <w:jc w:val="center"/>
+              <w:rPr>
+                <w:rFonts w:ascii="標楷體" w:eastAsia="標楷體" w:hAnsi="標楷體"/>
+                <w:szCs w:val="24"/>
+              </w:rPr>
+            </w:pPr>
+          </w:p>
+        </w:tc>
+      </w:tr>
+      <w:tr>
+        <w:tc>
+          <w:tcPr>
+            <w:tcW w:w="2071" w:type="dxa"/>
+            <w:vAlign w:val="center"/>
+          </w:tcPr>
+          <w:p>
+            <w:pPr>
+              <w:jc w:val="center"/>
+              <w:rPr>
+                <w:rFonts w:ascii="標楷體" w:eastAsia="標楷體" w:hAnsi="標楷體"/>
+                <w:szCs w:val="24"/>
+              </w:rPr>
+            </w:pPr>
+          </w:p>
+        </w:tc>
+        <w:tc>
+          <w:tcPr>
+            <w:tcW w:w="2073" w:type="dxa"/>
+            <w:vAlign w:val="center"/>
+          </w:tcPr>
+          <w:p>
+            <w:pPr>
+              <w:jc w:val="center"/>
+              <w:rPr>
+                <w:rFonts w:ascii="標楷體" w:eastAsia="標楷體" w:hAnsi="標楷體"/>
+                <w:szCs w:val="24"/>
+              </w:rPr>
+            </w:pPr>
+          </w:p>
+        </w:tc>
+        <w:tc>
+          <w:tcPr>
+            <w:tcW w:w="2076" w:type="dxa"/>
+            <w:vAlign w:val="center"/>
+          </w:tcPr>
+          <w:p>
+            <w:pPr>
+              <w:jc w:val="center"/>
+              <w:rPr>
+                <w:rFonts w:ascii="標楷體" w:eastAsia="標楷體" w:hAnsi="標楷體"/>
+                <w:szCs w:val="24"/>
+              </w:rPr>
+            </w:pPr>
+          </w:p>
+        </w:tc>
+        <w:tc>
+          <w:tcPr>
+            <w:tcW w:w="2076" w:type="dxa"/>
+            <w:vAlign w:val="center"/>
+          </w:tcPr>
+          <w:p>
+            <w:pPr>
+              <w:jc w:val="center"/>
+              <w:rPr>
+                <w:rFonts w:ascii="標楷體" w:eastAsia="標楷體" w:hAnsi="標楷體"/>
+                <w:szCs w:val="24"/>
+              </w:rPr>
+            </w:pPr>
+          </w:p>
+        </w:tc>
+      </w:tr>
+      <w:tr>
+        <w:tc>
+          <w:tcPr>
+            <w:tcW w:w="2071" w:type="dxa"/>
+            <w:vAlign w:val="center"/>
+          </w:tcPr>
+          <w:p>
+            <w:pPr>
+              <w:jc w:val="center"/>
+              <w:rPr>
+                <w:rFonts w:ascii="標楷體" w:eastAsia="標楷體" w:hAnsi="標楷體"/>
+                <w:szCs w:val="24"/>
+              </w:rPr>
+            </w:pPr>
+          </w:p>
+        </w:tc>
+        <w:tc>
+          <w:tcPr>
+            <w:tcW w:w="2073" w:type="dxa"/>
+            <w:vAlign w:val="center"/>
+          </w:tcPr>
+          <w:p>
+            <w:pPr>
+              <w:jc w:val="center"/>
+              <w:rPr>
+                <w:rFonts w:ascii="標楷體" w:eastAsia="標楷體" w:hAnsi="標楷體"/>
+                <w:szCs w:val="24"/>
+              </w:rPr>
+            </w:pPr>
+          </w:p>
+        </w:tc>
+        <w:tc>
+          <w:tcPr>
+            <w:tcW w:w="2076" w:type="dxa"/>
+            <w:vAlign w:val="center"/>
+          </w:tcPr>
+          <w:p>
+            <w:pPr>
+              <w:jc w:val="center"/>
+              <w:rPr>
+                <w:rFonts w:ascii="標楷體" w:eastAsia="標楷體" w:hAnsi="標楷體"/>
+                <w:szCs w:val="24"/>
+              </w:rPr>
+            </w:pPr>
+          </w:p>
+        </w:tc>
+        <w:tc>
+          <w:tcPr>
+            <w:tcW w:w="2076" w:type="dxa"/>
+            <w:vAlign w:val="center"/>
+          </w:tcPr>
+          <w:p>
+            <w:pPr>
+              <w:jc w:val="center"/>
+              <w:rPr>
+                <w:rFonts w:ascii="標楷體" w:eastAsia="標楷體" w:hAnsi="標楷體"/>
+                <w:szCs w:val="24"/>
+              </w:rPr>
+            </w:pPr>
+          </w:p>
+        </w:tc>
+      </w:tr>
+      <w:tr>
+        <w:tc>
+          <w:tcPr>
+            <w:tcW w:w="2071" w:type="dxa"/>
+            <w:vAlign w:val="center"/>
+          </w:tcPr>
+          <w:p>
+            <w:pPr>
+              <w:jc w:val="center"/>
+              <w:rPr>
+                <w:rFonts w:ascii="標楷體" w:eastAsia="標楷體" w:hAnsi="標楷體"/>
+                <w:szCs w:val="24"/>
+              </w:rPr>
+            </w:pPr>
+          </w:p>
+        </w:tc>
+        <w:tc>
+          <w:tcPr>
+            <w:tcW w:w="2073" w:type="dxa"/>
+            <w:vAlign w:val="center"/>
+          </w:tcPr>
+          <w:p>
+            <w:pPr>
+              <w:jc w:val="center"/>
+              <w:rPr>
+                <w:rFonts w:ascii="標楷體" w:eastAsia="標楷體" w:hAnsi="標楷體"/>
+                <w:szCs w:val="24"/>
+              </w:rPr>
+            </w:pPr>
+          </w:p>
+        </w:tc>
+        <w:tc>
+          <w:tcPr>
+            <w:tcW w:w="2076" w:type="dxa"/>
+            <w:vAlign w:val="center"/>
+          </w:tcPr>
+          <w:p>
+            <w:pPr>
+              <w:jc w:val="center"/>
+              <w:rPr>
+                <w:rFonts w:ascii="標楷體" w:eastAsia="標楷體" w:hAnsi="標楷體"/>
+                <w:szCs w:val="24"/>
+              </w:rPr>
+            </w:pPr>
+          </w:p>
+        </w:tc>
+        <w:tc>
+          <w:tcPr>
+            <w:tcW w:w="2076" w:type="dxa"/>
+            <w:vAlign w:val="center"/>
+          </w:tcPr>
+          <w:p>
+            <w:pPr>
+              <w:jc w:val="center"/>
+              <w:rPr>
+                <w:rFonts w:ascii="標楷體" w:eastAsia="標楷體" w:hAnsi="標楷體"/>
+                <w:szCs w:val="24"/>
+              </w:rPr>
+            </w:pPr>
+          </w:p>
+        </w:tc>
+      </w:tr>
+      <w:tr>
+        <w:tc>
+          <w:tcPr>
+            <w:tcW w:w="2071" w:type="dxa"/>
+            <w:vAlign w:val="center"/>
+          </w:tcPr>
+          <w:p>
+            <w:pPr>
+              <w:jc w:val="center"/>
+              <w:rPr>
+                <w:rFonts w:ascii="標楷體" w:eastAsia="標楷體" w:hAnsi="標楷體"/>
+                <w:szCs w:val="24"/>
+              </w:rPr>
+            </w:pPr>
+          </w:p>
+        </w:tc>
+        <w:tc>
+          <w:tcPr>
+            <w:tcW w:w="2073" w:type="dxa"/>
+            <w:vAlign w:val="center"/>
+          </w:tcPr>
+          <w:p>
+            <w:pPr>
+              <w:jc w:val="center"/>
+              <w:rPr>
+                <w:rFonts w:ascii="標楷體" w:eastAsia="標楷體" w:hAnsi="標楷體"/>
+                <w:szCs w:val="24"/>
+              </w:rPr>
+            </w:pPr>
+          </w:p>
+        </w:tc>
+        <w:tc>
+          <w:tcPr>
+            <w:tcW w:w="2076" w:type="dxa"/>
+            <w:vAlign w:val="center"/>
+          </w:tcPr>
+          <w:p>
+            <w:pPr>
+              <w:jc w:val="center"/>
+              <w:rPr>
+                <w:rFonts w:ascii="標楷體" w:eastAsia="標楷體" w:hAnsi="標楷體"/>
+                <w:szCs w:val="24"/>
+              </w:rPr>
+            </w:pPr>
+          </w:p>
+        </w:tc>
+        <w:tc>
+          <w:tcPr>
+            <w:tcW w:w="2076" w:type="dxa"/>
+            <w:vAlign w:val="center"/>
+          </w:tcPr>
+          <w:p>
+            <w:pPr>
+              <w:jc w:val="center"/>
+              <w:rPr>
+                <w:rFonts w:ascii="標楷體" w:eastAsia="標楷體" w:hAnsi="標楷體"/>
+                <w:szCs w:val="24"/>
+              </w:rPr>
+            </w:pPr>
+          </w:p>
+        </w:tc>
+      </w:tr>
+      <w:tr>
+        <w:tc>
+          <w:tcPr>
+            <w:tcW w:w="2071" w:type="dxa"/>
+            <w:vAlign w:val="center"/>
+          </w:tcPr>
+          <w:p>
+            <w:pPr>
+              <w:jc w:val="center"/>
+              <w:rPr>
+                <w:rFonts w:ascii="標楷體" w:eastAsia="標楷體" w:hAnsi="標楷體"/>
+                <w:szCs w:val="24"/>
+              </w:rPr>
+            </w:pPr>
+          </w:p>
+        </w:tc>
+        <w:tc>
+          <w:tcPr>
+            <w:tcW w:w="2073" w:type="dxa"/>
+            <w:vAlign w:val="center"/>
+          </w:tcPr>
+          <w:p>
+            <w:pPr>
+              <w:jc w:val="center"/>
+              <w:rPr>
+                <w:rFonts w:ascii="標楷體" w:eastAsia="標楷體" w:hAnsi="標楷體"/>
+                <w:szCs w:val="24"/>
+              </w:rPr>
+            </w:pPr>
+          </w:p>
+        </w:tc>
+        <w:tc>
+          <w:tcPr>
+            <w:tcW w:w="2076" w:type="dxa"/>
+            <w:vAlign w:val="center"/>
+          </w:tcPr>
+          <w:p>
+            <w:pPr>
+              <w:jc w:val="center"/>
+              <w:rPr>
+                <w:rFonts w:ascii="標楷體" w:eastAsia="標楷體" w:hAnsi="標楷體"/>
+                <w:szCs w:val="24"/>
+              </w:rPr>
+            </w:pPr>
+          </w:p>
+        </w:tc>
+        <w:tc>
+          <w:tcPr>
+            <w:tcW w:w="2076" w:type="dxa"/>
+            <w:vAlign w:val="center"/>
+          </w:tcPr>
+          <w:p>
+            <w:pPr>
+              <w:jc w:val="center"/>
+              <w:rPr>
+                <w:rFonts w:ascii="標楷體" w:eastAsia="標楷體" w:hAnsi="標楷體"/>
+                <w:szCs w:val="24"/>
+              </w:rPr>
+            </w:pPr>
+          </w:p>
+        </w:tc>
+      </w:tr>
+      <w:tr>
+        <w:tc>
+          <w:tcPr>
+            <w:tcW w:w="2071" w:type="dxa"/>
+            <w:vAlign w:val="center"/>
+          </w:tcPr>
+          <w:p>
+            <w:pPr>
+              <w:jc w:val="center"/>
+              <w:rPr>
+                <w:rFonts w:ascii="標楷體" w:eastAsia="標楷體" w:hAnsi="標楷體"/>
+                <w:szCs w:val="24"/>
+              </w:rPr>
+            </w:pPr>
+          </w:p>
+        </w:tc>
+        <w:tc>
+          <w:tcPr>
+            <w:tcW w:w="2073" w:type="dxa"/>
+            <w:vAlign w:val="center"/>
+          </w:tcPr>
+          <w:p>
+            <w:pPr>
+              <w:jc w:val="center"/>
+              <w:rPr>
+                <w:rFonts w:ascii="標楷體" w:eastAsia="標楷體" w:hAnsi="標楷體"/>
+                <w:szCs w:val="24"/>
+              </w:rPr>
+            </w:pPr>
+          </w:p>
+        </w:tc>
+        <w:tc>
+          <w:tcPr>
+            <w:tcW w:w="2076" w:type="dxa"/>
+            <w:vAlign w:val="center"/>
+          </w:tcPr>
+          <w:p>
+            <w:pPr>
+              <w:jc w:val="center"/>
+              <w:rPr>
+                <w:rFonts w:ascii="標楷體" w:eastAsia="標楷體" w:hAnsi="標楷體"/>
+                <w:szCs w:val="24"/>
+              </w:rPr>
+            </w:pPr>
+          </w:p>
+        </w:tc>
+        <w:tc>
+          <w:tcPr>
+            <w:tcW w:w="2076" w:type="dxa"/>
+            <w:vAlign w:val="center"/>
+          </w:tcPr>
+          <w:p>
+            <w:pPr>
+              <w:jc w:val="center"/>
+              <w:rPr>
+                <w:rFonts w:ascii="標楷體" w:eastAsia="標楷體" w:hAnsi="標楷體"/>
+                <w:szCs w:val="24"/>
+              </w:rPr>
+            </w:pPr>
+          </w:p>
+        </w:tc>
+      </w:tr>
+      <w:tr>
+        <w:tc>
+          <w:tcPr>
+            <w:tcW w:w="2071" w:type="dxa"/>
+            <w:vAlign w:val="center"/>
+          </w:tcPr>
+          <w:p>
+            <w:pPr>
+              <w:jc w:val="center"/>
+              <w:rPr>
+                <w:rFonts w:ascii="標楷體" w:eastAsia="標楷體" w:hAnsi="標楷體"/>
+                <w:szCs w:val="24"/>
+              </w:rPr>
+            </w:pPr>
+          </w:p>
+        </w:tc>
+        <w:tc>
+          <w:tcPr>
+            <w:tcW w:w="2073" w:type="dxa"/>
+            <w:vAlign w:val="center"/>
+          </w:tcPr>
+          <w:p>
+            <w:pPr>
+              <w:jc w:val="center"/>
+              <w:rPr>
+                <w:rFonts w:ascii="標楷體" w:eastAsia="標楷體" w:hAnsi="標楷體"/>
+                <w:szCs w:val="24"/>
+              </w:rPr>
+            </w:pPr>
+          </w:p>
+        </w:tc>
+        <w:tc>
+          <w:tcPr>
+            <w:tcW w:w="2076" w:type="dxa"/>
+            <w:vAlign w:val="center"/>
+          </w:tcPr>
+          <w:p>
+            <w:pPr>
+              <w:jc w:val="center"/>
+              <w:rPr>
+                <w:rFonts w:ascii="標楷體" w:eastAsia="標楷體" w:hAnsi="標楷體"/>
+                <w:szCs w:val="24"/>
+              </w:rPr>
+            </w:pPr>
+          </w:p>
+        </w:tc>
+        <w:tc>
+          <w:tcPr>
+            <w:tcW w:w="2076" w:type="dxa"/>
+            <w:vAlign w:val="center"/>
+          </w:tcPr>
+          <w:p>
+            <w:pPr>
+              <w:jc w:val="center"/>
+              <w:rPr>
+                <w:rFonts w:ascii="標楷體" w:eastAsia="標楷體" w:hAnsi="標楷體"/>
+                <w:szCs w:val="24"/>
+              </w:rPr>
+            </w:pPr>
+          </w:p>
+        </w:tc>
+      </w:tr>
+      <w:tr>
+        <w:tc>
+          <w:tcPr>
+            <w:tcW w:w="2071" w:type="dxa"/>
+            <w:vAlign w:val="center"/>
+          </w:tcPr>
+          <w:p>
+            <w:pPr>
+              <w:jc w:val="center"/>
+              <w:rPr>
+                <w:rFonts w:ascii="標楷體" w:eastAsia="標楷體" w:hAnsi="標楷體"/>
+                <w:szCs w:val="24"/>
+              </w:rPr>
+            </w:pPr>
+          </w:p>
+        </w:tc>
+        <w:tc>
+          <w:tcPr>
+            <w:tcW w:w="2073" w:type="dxa"/>
+            <w:vAlign w:val="center"/>
+          </w:tcPr>
+          <w:p>
+            <w:pPr>
+              <w:jc w:val="center"/>
+              <w:rPr>
+                <w:rFonts w:ascii="標楷體" w:eastAsia="標楷體" w:hAnsi="標楷體"/>
+                <w:szCs w:val="24"/>
+              </w:rPr>
+            </w:pPr>
+          </w:p>
+        </w:tc>
+        <w:tc>
+          <w:tcPr>
+            <w:tcW w:w="2076" w:type="dxa"/>
+            <w:vAlign w:val="center"/>
+          </w:tcPr>
+          <w:p>
+            <w:pPr>
+              <w:jc w:val="center"/>
+              <w:rPr>
+                <w:rFonts w:ascii="標楷體" w:eastAsia="標楷體" w:hAnsi="標楷體"/>
+                <w:szCs w:val="24"/>
+              </w:rPr>
+            </w:pPr>
+          </w:p>
+        </w:tc>
+        <w:tc>
+          <w:tcPr>
+            <w:tcW w:w="2076" w:type="dxa"/>
+            <w:vAlign w:val="center"/>
+          </w:tcPr>
+          <w:p>
+            <w:pPr>
+              <w:jc w:val="center"/>
+              <w:rPr>
+                <w:rFonts w:ascii="標楷體" w:eastAsia="標楷體" w:hAnsi="標楷體"/>
+                <w:szCs w:val="24"/>
+              </w:rPr>
+            </w:pPr>
+          </w:p>
+        </w:tc>
+      </w:tr>
+      <w:tr>
+        <w:tc>
+          <w:tcPr>
+            <w:tcW w:w="2071" w:type="dxa"/>
+            <w:vAlign w:val="center"/>
+          </w:tcPr>
+          <w:p>
+            <w:pPr>
+              <w:jc w:val="center"/>
+              <w:rPr>
+                <w:rFonts w:ascii="標楷體" w:eastAsia="標楷體" w:hAnsi="標楷體"/>
+                <w:szCs w:val="24"/>
+              </w:rPr>
+            </w:pPr>
+          </w:p>
+        </w:tc>
+        <w:tc>
+          <w:tcPr>
+            <w:tcW w:w="2073" w:type="dxa"/>
+            <w:vAlign w:val="center"/>
+          </w:tcPr>
+          <w:p>
+            <w:pPr>
+              <w:jc w:val="center"/>
+              <w:rPr>
+                <w:rFonts w:ascii="標楷體" w:eastAsia="標楷體" w:hAnsi="標楷體"/>
+                <w:szCs w:val="24"/>
+              </w:rPr>
+            </w:pPr>
+          </w:p>
+        </w:tc>
+        <w:tc>
+          <w:tcPr>
+            <w:tcW w:w="2076" w:type="dxa"/>
+            <w:vAlign w:val="center"/>
+          </w:tcPr>
+          <w:p>
+            <w:pPr>
+              <w:jc w:val="center"/>
+              <w:rPr>
+                <w:rFonts w:ascii="標楷體" w:eastAsia="標楷體" w:hAnsi="標楷體"/>
+                <w:szCs w:val="24"/>
+              </w:rPr>
+            </w:pPr>
+          </w:p>
+        </w:tc>
+        <w:tc>
+          <w:tcPr>
+            <w:tcW w:w="2076" w:type="dxa"/>
+            <w:vAlign w:val="center"/>
+          </w:tcPr>
+          <w:p>
+            <w:pPr>
+              <w:jc w:val="center"/>
+              <w:rPr>
+                <w:rFonts w:ascii="標楷體" w:eastAsia="標楷體" w:hAnsi="標楷體"/>
+                <w:szCs w:val="24"/>
+              </w:rPr>
+            </w:pPr>
+          </w:p>
+        </w:tc>
+      </w:tr>
+      <w:tr>
+        <w:tc>
+          <w:tcPr>
+            <w:tcW w:w="2071" w:type="dxa"/>
+            <w:vAlign w:val="center"/>
+          </w:tcPr>
+          <w:p>
+            <w:pPr>
+              <w:jc w:val="center"/>
+              <w:rPr>
+                <w:rFonts w:ascii="標楷體" w:eastAsia="標楷體" w:hAnsi="標楷體"/>
+                <w:szCs w:val="24"/>
+              </w:rPr>
+            </w:pPr>
+          </w:p>
+        </w:tc>
+        <w:tc>
+          <w:tcPr>
+            <w:tcW w:w="2073" w:type="dxa"/>
+            <w:vAlign w:val="center"/>
+          </w:tcPr>
+          <w:p>
+            <w:pPr>
+              <w:jc w:val="center"/>
+              <w:rPr>
+                <w:rFonts w:ascii="標楷體" w:eastAsia="標楷體" w:hAnsi="標楷體"/>
+                <w:szCs w:val="24"/>
+              </w:rPr>
+            </w:pPr>
+          </w:p>
+        </w:tc>
+        <w:tc>
+          <w:tcPr>
+            <w:tcW w:w="2076" w:type="dxa"/>
+            <w:vAlign w:val="center"/>
+          </w:tcPr>
+          <w:p>
+            <w:pPr>
+              <w:jc w:val="center"/>
+              <w:rPr>
+                <w:rFonts w:ascii="標楷體" w:eastAsia="標楷體" w:hAnsi="標楷體"/>
+                <w:szCs w:val="24"/>
+              </w:rPr>
+            </w:pPr>
+          </w:p>
+        </w:tc>
+        <w:tc>
+          <w:tcPr>
+            <w:tcW w:w="2076" w:type="dxa"/>
+            <w:vAlign w:val="center"/>
+          </w:tcPr>
+          <w:p>
+            <w:pPr>
+              <w:jc w:val="center"/>
+              <w:rPr>
+                <w:rFonts w:ascii="標楷體" w:eastAsia="標楷體" w:hAnsi="標楷體"/>
+                <w:szCs w:val="24"/>
+              </w:rPr>
+            </w:pPr>
+          </w:p>
+        </w:tc>
+      </w:tr>
+      <w:tr>
+        <w:tc>
+          <w:tcPr>
+            <w:tcW w:w="2071" w:type="dxa"/>
+            <w:vAlign w:val="center"/>
+          </w:tcPr>
+          <w:p>
+            <w:pPr>
+              <w:jc w:val="center"/>
+              <w:rPr>
+                <w:rFonts w:ascii="標楷體" w:eastAsia="標楷體" w:hAnsi="標楷體"/>
+                <w:szCs w:val="24"/>
+              </w:rPr>
+            </w:pPr>
+          </w:p>
+        </w:tc>
+        <w:tc>
+          <w:tcPr>
+            <w:tcW w:w="2073" w:type="dxa"/>
+            <w:vAlign w:val="center"/>
+          </w:tcPr>
+          <w:p>
+            <w:pPr>
+              <w:jc w:val="center"/>
+              <w:rPr>
+                <w:rFonts w:ascii="標楷體" w:eastAsia="標楷體" w:hAnsi="標楷體"/>
+                <w:szCs w:val="24"/>
+              </w:rPr>
+            </w:pPr>
+          </w:p>
+        </w:tc>
+        <w:tc>
+          <w:tcPr>
+            <w:tcW w:w="2076" w:type="dxa"/>
+            <w:vAlign w:val="center"/>
+          </w:tcPr>
+          <w:p>
+            <w:pPr>
+              <w:jc w:val="center"/>
+              <w:rPr>
+                <w:rFonts w:ascii="標楷體" w:eastAsia="標楷體" w:hAnsi="標楷體"/>
+                <w:szCs w:val="24"/>
+              </w:rPr>
+            </w:pPr>
+          </w:p>
+        </w:tc>
+        <w:tc>
+          <w:tcPr>
+            <w:tcW w:w="2076" w:type="dxa"/>
+            <w:vAlign w:val="center"/>
+          </w:tcPr>
+          <w:p>
+            <w:pPr>
+              <w:jc w:val="center"/>
+              <w:rPr>
+                <w:rFonts w:ascii="標楷體" w:eastAsia="標楷體" w:hAnsi="標楷體"/>
+                <w:szCs w:val="24"/>
+              </w:rPr>
+            </w:pPr>
+          </w:p>
+        </w:tc>
+      </w:tr>
+      <w:tr>
+        <w:tc>
+          <w:tcPr>
+            <w:tcW w:w="2071" w:type="dxa"/>
+            <w:vAlign w:val="center"/>
+          </w:tcPr>
+          <w:p>
+            <w:pPr>
+              <w:jc w:val="center"/>
+              <w:rPr>
+                <w:rFonts w:ascii="標楷體" w:eastAsia="標楷體" w:hAnsi="標楷體"/>
+                <w:szCs w:val="24"/>
+              </w:rPr>
+            </w:pPr>
+          </w:p>
+        </w:tc>
+        <w:tc>
+          <w:tcPr>
+            <w:tcW w:w="2073" w:type="dxa"/>
+            <w:vAlign w:val="center"/>
+          </w:tcPr>
+          <w:p>
+            <w:pPr>
+              <w:jc w:val="center"/>
+              <w:rPr>
+                <w:rFonts w:ascii="標楷體" w:eastAsia="標楷體" w:hAnsi="標楷體"/>
+                <w:szCs w:val="24"/>
+              </w:rPr>
+            </w:pPr>
+          </w:p>
+        </w:tc>
+        <w:tc>
+          <w:tcPr>
+            <w:tcW w:w="2076" w:type="dxa"/>
+            <w:vAlign w:val="center"/>
+          </w:tcPr>
+          <w:p>
+            <w:pPr>
+              <w:jc w:val="center"/>
+              <w:rPr>
+                <w:rFonts w:ascii="標楷體" w:eastAsia="標楷體" w:hAnsi="標楷體"/>
+                <w:szCs w:val="24"/>
+              </w:rPr>
+            </w:pPr>
+          </w:p>
+        </w:tc>
+        <w:tc>
+          <w:tcPr>
+            <w:tcW w:w="2076" w:type="dxa"/>
+            <w:vAlign w:val="center"/>
+          </w:tcPr>
+          <w:p>
+            <w:pPr>
+              <w:jc w:val="center"/>
+              <w:rPr>
+                <w:rFonts w:ascii="標楷體" w:eastAsia="標楷體" w:hAnsi="標楷體"/>
+                <w:szCs w:val="24"/>
+              </w:rPr>
+            </w:pPr>
+          </w:p>
+        </w:tc>
+      </w:tr>
+      <w:tr>
+        <w:tc>
+          <w:tcPr>
             <w:tcW w:w="4144" w:type="dxa"/>
             <w:gridSpan w:val="2"/>
             <w:shd w:val="clear" w:color="auto" w:fill="E7E6E6" w:themeFill="background2"/>
@@ -1620,179 +3063,237 @@
     </w:p>
     <w:p>
       <w:pPr>
-        <w:jc w:val="right"/>
-        <w:rPr>
-          <w:rFonts w:ascii="標楷體" w:eastAsia="標楷體" w:hAnsi="標楷體"/>
-          <w:szCs w:val="24"/>
+        <w:rPr>
+          <w:rFonts w:ascii="微軟正黑體" w:eastAsia="微軟正黑體" w:hAnsi="微軟正黑體"/>
+          <w:sz w:val="20"/>
+          <w:szCs w:val="20"/>
         </w:rPr>
       </w:pPr>
       <w:r>
         <w:rPr>
-          <w:rFonts w:ascii="標楷體" w:eastAsia="標楷體" w:hAnsi="標楷體" w:hint="eastAsia"/>
-          <w:szCs w:val="24"/>
-        </w:rPr>
-        <w:t xml:space="preserve">申請日期: </w:t>
-      </w:r>
-      <w:r>
-        <w:rPr>
-          <w:rFonts w:ascii="標楷體" w:eastAsia="標楷體" w:hAnsi="標楷體"/>
-          <w:color w:val="FF0000"/>
-          <w:szCs w:val="24"/>
-          <w:u w:val="single"/>
-        </w:rPr>
-        <w:t>112</w:t>
-      </w:r>
-      <w:r>
-        <w:rPr>
-          <w:rFonts w:ascii="標楷體" w:eastAsia="標楷體" w:hAnsi="標楷體" w:hint="eastAsia"/>
-          <w:szCs w:val="24"/>
-        </w:rPr>
-        <w:t>年</w:t>
-      </w:r>
-      <w:r>
-        <w:rPr>
-          <w:rFonts w:ascii="標楷體" w:eastAsia="標楷體" w:hAnsi="標楷體" w:hint="eastAsia"/>
-          <w:color w:val="FF0000"/>
-          <w:szCs w:val="24"/>
-          <w:u w:val="single"/>
-        </w:rPr>
-        <w:t>05</w:t>
-      </w:r>
-      <w:r>
-        <w:rPr>
-          <w:rFonts w:ascii="標楷體" w:eastAsia="標楷體" w:hAnsi="標楷體" w:hint="eastAsia"/>
-          <w:szCs w:val="24"/>
-        </w:rPr>
-        <w:t>月</w:t>
-      </w:r>
-      <w:r>
-        <w:rPr>
-          <w:rFonts w:ascii="標楷體" w:eastAsia="標楷體" w:hAnsi="標楷體" w:hint="eastAsia"/>
-          <w:color w:val="FF0000"/>
-          <w:szCs w:val="24"/>
-          <w:u w:val="single"/>
-        </w:rPr>
-        <w:t>0</w:t>
-      </w:r>
-      <w:r>
-        <w:rPr>
-          <w:rFonts w:ascii="標楷體" w:eastAsia="標楷體" w:hAnsi="標楷體"/>
-          <w:color w:val="FF0000"/>
-          <w:szCs w:val="24"/>
-          <w:u w:val="single"/>
-        </w:rPr>
-        <w:t>5</w:t>
-      </w:r>
-      <w:r>
-        <w:rPr>
-          <w:rFonts w:ascii="標楷體" w:eastAsia="標楷體" w:hAnsi="標楷體" w:hint="eastAsia"/>
-          <w:szCs w:val="24"/>
-        </w:rPr>
-        <w:t>日</w:t>
+          <w:rFonts w:ascii="微軟正黑體" w:eastAsia="微軟正黑體" w:hAnsi="微軟正黑體" w:hint="eastAsia"/>
+          <w:sz w:val="20"/>
+          <w:szCs w:val="20"/>
+        </w:rPr>
+        <w:t>申請方式</w:t>
+      </w:r>
+      <w:r>
+        <w:rPr>
+          <w:rFonts w:ascii="微軟正黑體" w:eastAsia="微軟正黑體" w:hAnsi="微軟正黑體" w:hint="eastAsia"/>
+          <w:sz w:val="20"/>
+          <w:szCs w:val="20"/>
+        </w:rPr>
+        <w:t>：</w:t>
+      </w:r>
+      <w:r>
+        <w:rPr>
+          <w:rFonts w:ascii="微軟正黑體" w:eastAsia="微軟正黑體" w:hAnsi="微軟正黑體" w:hint="eastAsia"/>
+          <w:sz w:val="20"/>
+          <w:szCs w:val="20"/>
+        </w:rPr>
+        <w:t>請自行編輯檔案內容</w:t>
+      </w:r>
+      <w:r>
+        <w:rPr>
+          <w:rFonts w:ascii="微軟正黑體" w:eastAsia="微軟正黑體" w:hAnsi="微軟正黑體" w:hint="eastAsia"/>
+          <w:sz w:val="20"/>
+          <w:szCs w:val="20"/>
+        </w:rPr>
+        <w:t>，確認申請書內容無誤後</w:t>
+      </w:r>
+      <w:r>
+        <w:rPr>
+          <w:rFonts w:ascii="微軟正黑體" w:eastAsia="微軟正黑體" w:hAnsi="微軟正黑體" w:hint="eastAsia"/>
+          <w:sz w:val="20"/>
+          <w:szCs w:val="20"/>
+        </w:rPr>
+        <w:t>，利用電子郵件寄送申請書</w:t>
+      </w:r>
+      <w:r>
+        <w:rPr>
+          <w:rFonts w:ascii="微軟正黑體" w:eastAsia="微軟正黑體" w:hAnsi="微軟正黑體" w:hint="eastAsia"/>
+          <w:sz w:val="20"/>
+          <w:szCs w:val="20"/>
+        </w:rPr>
+        <w:t>W</w:t>
+      </w:r>
+      <w:r>
+        <w:rPr>
+          <w:rFonts w:ascii="微軟正黑體" w:eastAsia="微軟正黑體" w:hAnsi="微軟正黑體"/>
+          <w:sz w:val="20"/>
+          <w:szCs w:val="20"/>
+        </w:rPr>
+        <w:t>ord</w:t>
+      </w:r>
+      <w:r>
+        <w:rPr>
+          <w:rFonts w:ascii="微軟正黑體" w:eastAsia="微軟正黑體" w:hAnsi="微軟正黑體" w:hint="eastAsia"/>
+          <w:sz w:val="20"/>
+          <w:szCs w:val="20"/>
+        </w:rPr>
+        <w:t>檔(</w:t>
+      </w:r>
+      <w:r>
+        <w:rPr>
+          <w:rFonts w:ascii="微軟正黑體" w:eastAsia="微軟正黑體" w:hAnsi="微軟正黑體"/>
+          <w:sz w:val="20"/>
+          <w:szCs w:val="20"/>
+        </w:rPr>
+        <w:t>*.</w:t>
+      </w:r>
+      <w:proofErr w:type="spellStart"/>
+      <w:r>
+        <w:rPr>
+          <w:rFonts w:ascii="微軟正黑體" w:eastAsia="微軟正黑體" w:hAnsi="微軟正黑體"/>
+          <w:sz w:val="20"/>
+          <w:szCs w:val="20"/>
+        </w:rPr>
+        <w:t>docx</w:t>
+      </w:r>
+      <w:proofErr w:type="spellEnd"/>
+      <w:r>
+        <w:rPr>
+          <w:rFonts w:ascii="微軟正黑體" w:eastAsia="微軟正黑體" w:hAnsi="微軟正黑體" w:hint="eastAsia"/>
+          <w:sz w:val="20"/>
+          <w:szCs w:val="20"/>
+        </w:rPr>
+        <w:t>)</w:t>
+      </w:r>
+      <w:r>
+        <w:rPr>
+          <w:rFonts w:ascii="微軟正黑體" w:eastAsia="微軟正黑體" w:hAnsi="微軟正黑體" w:hint="eastAsia"/>
+          <w:sz w:val="20"/>
+          <w:szCs w:val="20"/>
+        </w:rPr>
+        <w:t>至</w:t>
+      </w:r>
+      <w:r>
+        <w:rPr>
+          <w:rFonts w:ascii="微軟正黑體" w:eastAsia="微軟正黑體" w:hAnsi="微軟正黑體" w:hint="eastAsia"/>
+          <w:sz w:val="20"/>
+          <w:szCs w:val="20"/>
+        </w:rPr>
+        <w:t>：</w:t>
+      </w:r>
+      <w:r>
+        <w:rPr>
+          <w:rFonts w:ascii="微軟正黑體" w:eastAsia="微軟正黑體" w:hAnsi="微軟正黑體" w:hint="eastAsia"/>
+          <w:sz w:val="20"/>
+          <w:szCs w:val="20"/>
+        </w:rPr>
+        <w:t>「</w:t>
+      </w:r>
+      <w:hyperlink r:id="rId8" w:history="1">
+        <w:r>
+          <w:rPr>
+            <w:rStyle w:val="a8"/>
+            <w:rFonts w:ascii="微軟正黑體" w:eastAsia="微軟正黑體" w:hAnsi="微軟正黑體"/>
+            <w:sz w:val="20"/>
+            <w:szCs w:val="20"/>
+          </w:rPr>
+          <w:t>shiuejen0611@gmail.com</w:t>
+        </w:r>
+      </w:hyperlink>
+      <w:r>
+        <w:rPr>
+          <w:rFonts w:ascii="微軟正黑體" w:eastAsia="微軟正黑體" w:hAnsi="微軟正黑體" w:hint="eastAsia"/>
+          <w:sz w:val="20"/>
+          <w:szCs w:val="20"/>
+        </w:rPr>
+        <w:t>」。</w:t>
+      </w:r>
+      <w:r>
+        <w:rPr>
+          <w:rFonts w:ascii="微軟正黑體" w:eastAsia="微軟正黑體" w:hAnsi="微軟正黑體" w:hint="eastAsia"/>
+          <w:sz w:val="20"/>
+          <w:szCs w:val="20"/>
+        </w:rPr>
+        <w:t>將於</w:t>
+      </w:r>
+      <w:r>
+        <w:rPr>
+          <w:rFonts w:ascii="微軟正黑體" w:eastAsia="微軟正黑體" w:hAnsi="微軟正黑體" w:hint="eastAsia"/>
+          <w:sz w:val="20"/>
+          <w:szCs w:val="20"/>
+        </w:rPr>
+        <w:t>十五個工作天內</w:t>
+      </w:r>
+      <w:r>
+        <w:rPr>
+          <w:rFonts w:ascii="微軟正黑體" w:eastAsia="微軟正黑體" w:hAnsi="微軟正黑體" w:hint="eastAsia"/>
+          <w:sz w:val="20"/>
+          <w:szCs w:val="20"/>
+        </w:rPr>
+        <w:t>，</w:t>
+      </w:r>
+      <w:r>
+        <w:rPr>
+          <w:rFonts w:ascii="微軟正黑體" w:eastAsia="微軟正黑體" w:hAnsi="微軟正黑體" w:hint="eastAsia"/>
+          <w:sz w:val="20"/>
+          <w:szCs w:val="20"/>
+        </w:rPr>
+        <w:t>依照</w:t>
+      </w:r>
+      <w:r>
+        <w:rPr>
+          <w:rFonts w:ascii="微軟正黑體" w:eastAsia="微軟正黑體" w:hAnsi="微軟正黑體" w:hint="eastAsia"/>
+          <w:sz w:val="20"/>
+          <w:szCs w:val="20"/>
+        </w:rPr>
+        <w:t>申請書聯絡人電子信箱回覆</w:t>
+      </w:r>
+      <w:r>
+        <w:rPr>
+          <w:rFonts w:ascii="微軟正黑體" w:eastAsia="微軟正黑體" w:hAnsi="微軟正黑體" w:hint="eastAsia"/>
+          <w:sz w:val="20"/>
+          <w:szCs w:val="20"/>
+        </w:rPr>
+        <w:t>申請</w:t>
+      </w:r>
+      <w:r>
+        <w:rPr>
+          <w:rFonts w:ascii="微軟正黑體" w:eastAsia="微軟正黑體" w:hAnsi="微軟正黑體" w:hint="eastAsia"/>
+          <w:sz w:val="20"/>
+          <w:szCs w:val="20"/>
+        </w:rPr>
+        <w:t>。將提供可用資料</w:t>
+      </w:r>
+      <w:r>
+        <w:rPr>
+          <w:rFonts w:ascii="微軟正黑體" w:eastAsia="微軟正黑體" w:hAnsi="微軟正黑體" w:hint="eastAsia"/>
+          <w:sz w:val="20"/>
+          <w:szCs w:val="20"/>
+        </w:rPr>
+        <w:t>取得方式</w:t>
+      </w:r>
+      <w:r>
+        <w:rPr>
+          <w:rFonts w:ascii="微軟正黑體" w:eastAsia="微軟正黑體" w:hAnsi="微軟正黑體" w:hint="eastAsia"/>
+          <w:sz w:val="20"/>
+          <w:szCs w:val="20"/>
+        </w:rPr>
+        <w:t>、處理費用明細、付款方式等資訊。</w:t>
       </w:r>
     </w:p>
     <w:p>
       <w:pPr>
         <w:jc w:val="right"/>
         <w:rPr>
-          <w:rFonts w:ascii="標楷體" w:eastAsia="標楷體" w:hAnsi="標楷體"/>
+          <w:rFonts w:ascii="微軟正黑體" w:eastAsia="微軟正黑體" w:hAnsi="微軟正黑體"/>
+          <w:sz w:val="20"/>
+          <w:szCs w:val="20"/>
+        </w:rPr>
+      </w:pPr>
+      <w:r>
+        <w:rPr>
+          <w:rFonts w:ascii="標楷體" w:eastAsia="標楷體" w:hAnsi="標楷體" w:hint="eastAsia"/>
           <w:szCs w:val="24"/>
         </w:rPr>
-      </w:pPr>
-    </w:p>
-    <w:p>
-      <w:pPr>
-        <w:rPr>
-          <w:rFonts w:ascii="微軟正黑體" w:eastAsia="微軟正黑體" w:hAnsi="微軟正黑體"/>
-          <w:sz w:val="16"/>
-          <w:szCs w:val="16"/>
-        </w:rPr>
-      </w:pPr>
-      <w:r>
-        <w:rPr>
-          <w:rFonts w:ascii="微軟正黑體" w:eastAsia="微軟正黑體" w:hAnsi="微軟正黑體" w:hint="eastAsia"/>
-          <w:sz w:val="16"/>
-          <w:szCs w:val="16"/>
-        </w:rPr>
-        <w:t>備註: 請自行編輯檔案內容，確認無誤後，利用電子郵件寄送申請書至</w:t>
-      </w:r>
-      <w:r>
-        <w:rPr>
-          <w:rFonts w:ascii="微軟正黑體" w:eastAsia="微軟正黑體" w:hAnsi="微軟正黑體" w:hint="eastAsia"/>
-          <w:sz w:val="16"/>
-          <w:szCs w:val="16"/>
-        </w:rPr>
-        <w:t>: 「</w:t>
-      </w:r>
-      <w:hyperlink r:id="rId6" w:history="1">
-        <w:r>
-          <w:rPr>
-            <w:rStyle w:val="a8"/>
-            <w:rFonts w:ascii="微軟正黑體" w:eastAsia="微軟正黑體" w:hAnsi="微軟正黑體"/>
-            <w:sz w:val="16"/>
-            <w:szCs w:val="16"/>
-          </w:rPr>
-          <w:t>shiuejen0611@gmail.com</w:t>
-        </w:r>
-      </w:hyperlink>
-      <w:r>
-        <w:rPr>
-          <w:rFonts w:ascii="微軟正黑體" w:eastAsia="微軟正黑體" w:hAnsi="微軟正黑體" w:hint="eastAsia"/>
-          <w:sz w:val="16"/>
-          <w:szCs w:val="16"/>
-        </w:rPr>
-        <w:t>」。</w:t>
-      </w:r>
-      <w:r>
-        <w:rPr>
-          <w:rFonts w:ascii="微軟正黑體" w:eastAsia="微軟正黑體" w:hAnsi="微軟正黑體" w:hint="eastAsia"/>
-          <w:sz w:val="16"/>
-          <w:szCs w:val="16"/>
-        </w:rPr>
-        <w:t>十五個工作天內會</w:t>
-      </w:r>
-      <w:r>
-        <w:rPr>
-          <w:rFonts w:ascii="微軟正黑體" w:eastAsia="微軟正黑體" w:hAnsi="微軟正黑體" w:hint="eastAsia"/>
-          <w:sz w:val="16"/>
-          <w:szCs w:val="16"/>
-        </w:rPr>
-        <w:t>依照</w:t>
-      </w:r>
-      <w:r>
-        <w:rPr>
-          <w:rFonts w:ascii="微軟正黑體" w:eastAsia="微軟正黑體" w:hAnsi="微軟正黑體" w:hint="eastAsia"/>
-          <w:sz w:val="16"/>
-          <w:szCs w:val="16"/>
-        </w:rPr>
-        <w:t>申請書聯絡人電子信箱回覆</w:t>
-      </w:r>
-      <w:r>
-        <w:rPr>
-          <w:rFonts w:ascii="微軟正黑體" w:eastAsia="微軟正黑體" w:hAnsi="微軟正黑體" w:hint="eastAsia"/>
-          <w:sz w:val="16"/>
-          <w:szCs w:val="16"/>
-        </w:rPr>
-        <w:t>。將提供可用資料</w:t>
-      </w:r>
-      <w:r>
-        <w:rPr>
-          <w:rFonts w:ascii="微軟正黑體" w:eastAsia="微軟正黑體" w:hAnsi="微軟正黑體" w:hint="eastAsia"/>
-          <w:sz w:val="16"/>
-          <w:szCs w:val="16"/>
-        </w:rPr>
-        <w:t>取得方式</w:t>
-      </w:r>
-      <w:r>
-        <w:rPr>
-          <w:rFonts w:ascii="微軟正黑體" w:eastAsia="微軟正黑體" w:hAnsi="微軟正黑體" w:hint="eastAsia"/>
-          <w:sz w:val="16"/>
-          <w:szCs w:val="16"/>
-        </w:rPr>
-        <w:t>、處理費用明細、付款方式等資訊。</w:t>
+        <w:t>(最終頁)</w:t>
       </w:r>
     </w:p>
     <w:sectPr>
+      <w:footerReference w:type="default" r:id="rId9"/>
       <w:pgSz w:w="11906" w:h="16838"/>
       <w:pgMar w:top="1440" w:right="1800" w:bottom="1440" w:left="1800" w:header="851" w:footer="992" w:gutter="0"/>
       <w:cols w:space="425"/>
@@ -1821,6 +3322,53 @@
 </w:endnotes>
 </file>
 
+<file path=word/footer1.xml><?xml version="1.0" encoding="utf-8"?>
+<w:ftr xmlns:wpc="http://schemas.microsoft.com/office/word/2010/wordprocessingCanvas" xmlns:cx="http://schemas.microsoft.com/office/drawing/2014/chartex" xmlns:mc="http://schemas.openxmlformats.org/markup-compatibility/2006" xmlns:o="urn:schemas-microsoft-com:office:office" xmlns:r="http://schemas.openxmlformats.org/officeDocument/2006/relationships" xmlns:m="http://schemas.openxmlformats.org/officeDocument/2006/math" xmlns:v="urn:schemas-microsoft-com:vml" xmlns:wp14="http://schemas.microsoft.com/office/word/2010/wordprocessingDrawing" xmlns:wp="http://schemas.openxmlformats.org/drawingml/2006/wordprocessingDrawing" xmlns:w10="urn:schemas-microsoft-com:office:word" xmlns:w="http://schemas.openxmlformats.org/wordprocessingml/2006/main" xmlns:w14="http://schemas.microsoft.com/office/word/2010/wordml" xmlns:w15="http://schemas.microsoft.com/office/word/2012/wordml" xmlns:w16se="http://schemas.microsoft.com/office/word/2015/wordml/symex" xmlns:wpg="http://schemas.microsoft.com/office/word/2010/wordprocessingGroup" xmlns:wpi="http://schemas.microsoft.com/office/word/2010/wordprocessingInk" xmlns:wne="http://schemas.microsoft.com/office/word/2006/wordml" xmlns:wps="http://schemas.microsoft.com/office/word/2010/wordprocessingShape" mc:Ignorable="w14 w15 w16se wp14">
+  <w:sdt>
+    <w:sdtPr>
+      <w:id w:val="836195249"/>
+      <w:docPartObj>
+        <w:docPartGallery w:val="Page Numbers (Bottom of Page)"/>
+        <w:docPartUnique/>
+      </w:docPartObj>
+    </w:sdtPr>
+    <w:sdtEndPr/>
+    <w:sdtContent>
+      <w:p>
+        <w:pPr>
+          <w:pStyle w:val="a5"/>
+          <w:jc w:val="center"/>
+        </w:pPr>
+        <w:r>
+          <w:fldChar w:fldCharType="begin"/>
+        </w:r>
+        <w:r>
+          <w:instrText>PAGE   \* MERGEFORMAT</w:instrText>
+        </w:r>
+        <w:r>
+          <w:fldChar w:fldCharType="separate"/>
+        </w:r>
+        <w:r>
+          <w:rPr>
+            <w:noProof/>
+            <w:lang w:val="zh-TW"/>
+          </w:rPr>
+          <w:t>2</w:t>
+        </w:r>
+        <w:r>
+          <w:fldChar w:fldCharType="end"/>
+        </w:r>
+      </w:p>
+    </w:sdtContent>
+  </w:sdt>
+  <w:p>
+    <w:pPr>
+      <w:pStyle w:val="a5"/>
+    </w:pPr>
+  </w:p>
+</w:ftr>
+</file>
+
 <file path=word/footnotes.xml><?xml version="1.0" encoding="utf-8"?>
 <w:footnotes xmlns:wpc="http://schemas.microsoft.com/office/word/2010/wordprocessingCanvas" xmlns:cx="http://schemas.microsoft.com/office/drawing/2014/chartex" xmlns:mc="http://schemas.openxmlformats.org/markup-compatibility/2006" xmlns:o="urn:schemas-microsoft-com:office:office" xmlns:r="http://schemas.openxmlformats.org/officeDocument/2006/relationships" xmlns:m="http://schemas.openxmlformats.org/officeDocument/2006/math" xmlns:v="urn:schemas-microsoft-com:vml" xmlns:wp14="http://schemas.microsoft.com/office/word/2010/wordprocessingDrawing" xmlns:wp="http://schemas.openxmlformats.org/drawingml/2006/wordprocessingDrawing" xmlns:w10="urn:schemas-microsoft-com:office:word" xmlns:w="http://schemas.openxmlformats.org/wordprocessingml/2006/main" xmlns:w14="http://schemas.microsoft.com/office/word/2010/wordml" xmlns:w15="http://schemas.microsoft.com/office/word/2012/wordml" xmlns:w16se="http://schemas.microsoft.com/office/word/2015/wordml/symex" xmlns:wpg="http://schemas.microsoft.com/office/word/2010/wordprocessingGroup" xmlns:wpi="http://schemas.microsoft.com/office/word/2010/wordprocessingInk" xmlns:wne="http://schemas.microsoft.com/office/word/2006/wordml" xmlns:wps="http://schemas.microsoft.com/office/word/2010/wordprocessingShape" mc:Ignorable="w14 w15 w16se wp14">
   <w:footnote w:type="separator" w:id="-1">
@@ -1838,6 +3386,126 @@
     </w:p>
   </w:footnote>
 </w:footnotes>
+</file>
+
+<file path=word/numbering.xml><?xml version="1.0" encoding="utf-8"?>
+<w:numbering xmlns:wpc="http://schemas.microsoft.com/office/word/2010/wordprocessingCanvas" xmlns:cx="http://schemas.microsoft.com/office/drawing/2014/chartex" xmlns:mc="http://schemas.openxmlformats.org/markup-compatibility/2006" xmlns:o="urn:schemas-microsoft-com:office:office" xmlns:r="http://schemas.openxmlformats.org/officeDocument/2006/relationships" xmlns:m="http://schemas.openxmlformats.org/officeDocument/2006/math" xmlns:v="urn:schemas-microsoft-com:vml" xmlns:wp14="http://schemas.microsoft.com/office/word/2010/wordprocessingDrawing" xmlns:wp="http://schemas.openxmlformats.org/drawingml/2006/wordprocessingDrawing" xmlns:w10="urn:schemas-microsoft-com:office:word" xmlns:w="http://schemas.openxmlformats.org/wordprocessingml/2006/main" xmlns:w14="http://schemas.microsoft.com/office/word/2010/wordml" xmlns:w15="http://schemas.microsoft.com/office/word/2012/wordml" xmlns:w16se="http://schemas.microsoft.com/office/word/2015/wordml/symex" xmlns:wpg="http://schemas.microsoft.com/office/word/2010/wordprocessingGroup" xmlns:wpi="http://schemas.microsoft.com/office/word/2010/wordprocessingInk" xmlns:wne="http://schemas.microsoft.com/office/word/2006/wordml" xmlns:wps="http://schemas.microsoft.com/office/word/2010/wordprocessingShape" mc:Ignorable="w14 w15 w16se wp14">
+  <w:abstractNum w:abstractNumId="0" w15:restartNumberingAfterBreak="0">
+    <w:nsid w:val="38751F4F"/>
+    <w:multiLevelType w:val="hybridMultilevel"/>
+    <w:tmpl w:val="7040A184"/>
+    <w:lvl w:ilvl="0" w:tplc="2118DC48">
+      <w:numFmt w:val="bullet"/>
+      <w:lvlText w:val="□"/>
+      <w:lvlJc w:val="left"/>
+      <w:pPr>
+        <w:ind w:left="360" w:hanging="360"/>
+      </w:pPr>
+      <w:rPr>
+        <w:rFonts w:ascii="標楷體" w:eastAsia="標楷體" w:hAnsi="標楷體" w:cstheme="minorBidi" w:hint="eastAsia"/>
+      </w:rPr>
+    </w:lvl>
+    <w:lvl w:ilvl="1" w:tplc="04090003" w:tentative="1">
+      <w:start w:val="1"/>
+      <w:numFmt w:val="bullet"/>
+      <w:lvlText w:val=""/>
+      <w:lvlJc w:val="left"/>
+      <w:pPr>
+        <w:ind w:left="960" w:hanging="480"/>
+      </w:pPr>
+      <w:rPr>
+        <w:rFonts w:ascii="Wingdings" w:hAnsi="Wingdings" w:hint="default"/>
+      </w:rPr>
+    </w:lvl>
+    <w:lvl w:ilvl="2" w:tplc="04090005" w:tentative="1">
+      <w:start w:val="1"/>
+      <w:numFmt w:val="bullet"/>
+      <w:lvlText w:val=""/>
+      <w:lvlJc w:val="left"/>
+      <w:pPr>
+        <w:ind w:left="1440" w:hanging="480"/>
+      </w:pPr>
+      <w:rPr>
+        <w:rFonts w:ascii="Wingdings" w:hAnsi="Wingdings" w:hint="default"/>
+      </w:rPr>
+    </w:lvl>
+    <w:lvl w:ilvl="3" w:tplc="04090001" w:tentative="1">
+      <w:start w:val="1"/>
+      <w:numFmt w:val="bullet"/>
+      <w:lvlText w:val=""/>
+      <w:lvlJc w:val="left"/>
+      <w:pPr>
+        <w:ind w:left="1920" w:hanging="480"/>
+      </w:pPr>
+      <w:rPr>
+        <w:rFonts w:ascii="Wingdings" w:hAnsi="Wingdings" w:hint="default"/>
+      </w:rPr>
+    </w:lvl>
+    <w:lvl w:ilvl="4" w:tplc="04090003" w:tentative="1">
+      <w:start w:val="1"/>
+      <w:numFmt w:val="bullet"/>
+      <w:lvlText w:val=""/>
+      <w:lvlJc w:val="left"/>
+      <w:pPr>
+        <w:ind w:left="2400" w:hanging="480"/>
+      </w:pPr>
+      <w:rPr>
+        <w:rFonts w:ascii="Wingdings" w:hAnsi="Wingdings" w:hint="default"/>
+      </w:rPr>
+    </w:lvl>
+    <w:lvl w:ilvl="5" w:tplc="04090005" w:tentative="1">
+      <w:start w:val="1"/>
+      <w:numFmt w:val="bullet"/>
+      <w:lvlText w:val=""/>
+      <w:lvlJc w:val="left"/>
+      <w:pPr>
+        <w:ind w:left="2880" w:hanging="480"/>
+      </w:pPr>
+      <w:rPr>
+        <w:rFonts w:ascii="Wingdings" w:hAnsi="Wingdings" w:hint="default"/>
+      </w:rPr>
+    </w:lvl>
+    <w:lvl w:ilvl="6" w:tplc="04090001" w:tentative="1">
+      <w:start w:val="1"/>
+      <w:numFmt w:val="bullet"/>
+      <w:lvlText w:val=""/>
+      <w:lvlJc w:val="left"/>
+      <w:pPr>
+        <w:ind w:left="3360" w:hanging="480"/>
+      </w:pPr>
+      <w:rPr>
+        <w:rFonts w:ascii="Wingdings" w:hAnsi="Wingdings" w:hint="default"/>
+      </w:rPr>
+    </w:lvl>
+    <w:lvl w:ilvl="7" w:tplc="04090003" w:tentative="1">
+      <w:start w:val="1"/>
+      <w:numFmt w:val="bullet"/>
+      <w:lvlText w:val=""/>
+      <w:lvlJc w:val="left"/>
+      <w:pPr>
+        <w:ind w:left="3840" w:hanging="480"/>
+      </w:pPr>
+      <w:rPr>
+        <w:rFonts w:ascii="Wingdings" w:hAnsi="Wingdings" w:hint="default"/>
+      </w:rPr>
+    </w:lvl>
+    <w:lvl w:ilvl="8" w:tplc="04090005" w:tentative="1">
+      <w:start w:val="1"/>
+      <w:numFmt w:val="bullet"/>
+      <w:lvlText w:val=""/>
+      <w:lvlJc w:val="left"/>
+      <w:pPr>
+        <w:ind w:left="4320" w:hanging="480"/>
+      </w:pPr>
+      <w:rPr>
+        <w:rFonts w:ascii="Wingdings" w:hAnsi="Wingdings" w:hint="default"/>
+      </w:rPr>
+    </w:lvl>
+  </w:abstractNum>
+  <w:num w:numId="1">
+    <w:abstractNumId w:val="0"/>
+  </w:num>
+</w:numbering>
 </file>
 
 <file path=word/styles.xml><?xml version="1.0" encoding="utf-8"?>
@@ -2348,6 +4016,75 @@
       <w:u w:val="single"/>
     </w:rPr>
   </w:style>
+  <w:style w:type="paragraph" w:styleId="a9">
+    <w:name w:val="List Paragraph"/>
+    <w:basedOn w:val="a"/>
+    <w:uiPriority w:val="34"/>
+    <w:qFormat/>
+    <w:rsid w:val="00117607"/>
+    <w:pPr>
+      <w:ind w:leftChars="200" w:left="480"/>
+    </w:pPr>
+  </w:style>
+  <w:style w:type="paragraph" w:styleId="HTML">
+    <w:name w:val="HTML Preformatted"/>
+    <w:basedOn w:val="a"/>
+    <w:link w:val="HTML0"/>
+    <w:uiPriority w:val="99"/>
+    <w:unhideWhenUsed/>
+    <w:rsid w:val="0067429B"/>
+    <w:pPr>
+      <w:widowControl/>
+      <w:tabs>
+        <w:tab w:val="left" w:pos="916"/>
+        <w:tab w:val="left" w:pos="1832"/>
+        <w:tab w:val="left" w:pos="2748"/>
+        <w:tab w:val="left" w:pos="3664"/>
+        <w:tab w:val="left" w:pos="4580"/>
+        <w:tab w:val="left" w:pos="5496"/>
+        <w:tab w:val="left" w:pos="6412"/>
+        <w:tab w:val="left" w:pos="7328"/>
+        <w:tab w:val="left" w:pos="8244"/>
+        <w:tab w:val="left" w:pos="9160"/>
+        <w:tab w:val="left" w:pos="10076"/>
+        <w:tab w:val="left" w:pos="10992"/>
+        <w:tab w:val="left" w:pos="11908"/>
+        <w:tab w:val="left" w:pos="12824"/>
+        <w:tab w:val="left" w:pos="13740"/>
+        <w:tab w:val="left" w:pos="14656"/>
+      </w:tabs>
+    </w:pPr>
+    <w:rPr>
+      <w:rFonts w:ascii="細明體" w:eastAsia="細明體" w:hAnsi="細明體" w:cs="細明體"/>
+      <w:kern w:val="0"/>
+      <w:szCs w:val="24"/>
+    </w:rPr>
+  </w:style>
+  <w:style w:type="character" w:customStyle="1" w:styleId="HTML0">
+    <w:name w:val="HTML 預設格式 字元"/>
+    <w:basedOn w:val="a0"/>
+    <w:link w:val="HTML"/>
+    <w:uiPriority w:val="99"/>
+    <w:rsid w:val="0067429B"/>
+    <w:rPr>
+      <w:rFonts w:ascii="細明體" w:eastAsia="細明體" w:hAnsi="細明體" w:cs="細明體"/>
+      <w:kern w:val="0"/>
+      <w:szCs w:val="24"/>
+    </w:rPr>
+  </w:style>
+  <w:style w:type="character" w:styleId="HTML1">
+    <w:name w:val="HTML Code"/>
+    <w:basedOn w:val="a0"/>
+    <w:uiPriority w:val="99"/>
+    <w:semiHidden/>
+    <w:unhideWhenUsed/>
+    <w:rsid w:val="0067429B"/>
+    <w:rPr>
+      <w:rFonts w:ascii="細明體" w:eastAsia="細明體" w:hAnsi="細明體" w:cs="細明體"/>
+      <w:sz w:val="24"/>
+      <w:szCs w:val="24"/>
+    </w:rPr>
+  </w:style>
 </w:styles>
 </file>
 
@@ -2610,4 +4347,16 @@
     </a:ext>
   </a:extLst>
 </a:theme>
+</file>
+
+<file path=customXml/item1.xml><?xml version="1.0" encoding="utf-8"?>
+<b:Sources xmlns:b="http://schemas.openxmlformats.org/officeDocument/2006/bibliography" xmlns="http://schemas.openxmlformats.org/officeDocument/2006/bibliography" SelectedStyle="\APASixthEditionOfficeOnline.xsl" StyleName="APA" Version="6"/>
+</file>
+
+<file path=customXml/itemProps1.xml><?xml version="1.0" encoding="utf-8"?>
+<ds:datastoreItem xmlns:ds="http://schemas.openxmlformats.org/officeDocument/2006/customXml" ds:itemID="{44538CE1-5CF1-44CA-8D18-5AF321054AB2}">
+  <ds:schemaRefs>
+    <ds:schemaRef ds:uri="http://schemas.openxmlformats.org/officeDocument/2006/bibliography"/>
+  </ds:schemaRefs>
+</ds:datastoreItem>
 </file>